--- a/assignment1/Report_0747896.docx
+++ b/assignment1/Report_0747896.docx
@@ -160,24 +160,14 @@
       <w:r>
         <w:t xml:space="preserve">Figure </w:t>
       </w:r>
-      <w:r>
-        <w:fldChar w:fldCharType="begin"/>
-      </w:r>
-      <w:r>
-        <w:instrText xml:space="preserve"> SEQ Figure \* ARABIC </w:instrText>
-      </w:r>
-      <w:r>
-        <w:fldChar w:fldCharType="separate"/>
-      </w:r>
-      <w:r>
-        <w:rPr>
-          <w:noProof/>
-        </w:rPr>
-        <w:t>1</w:t>
-      </w:r>
-      <w:r>
-        <w:fldChar w:fldCharType="end"/>
-      </w:r>
+      <w:fldSimple w:instr=" SEQ Figure \* ARABIC ">
+        <w:r>
+          <w:rPr>
+            <w:noProof/>
+          </w:rPr>
+          <w:t>1</w:t>
+        </w:r>
+      </w:fldSimple>
       <w:bookmarkEnd w:id="1"/>
       <w:r>
         <w:t>: Setup for discovering a Petri net</w:t>
@@ -259,24 +249,14 @@
       <w:r>
         <w:t xml:space="preserve">Table </w:t>
       </w:r>
-      <w:r>
-        <w:fldChar w:fldCharType="begin"/>
-      </w:r>
-      <w:r>
-        <w:instrText xml:space="preserve"> SEQ Table \* ARABIC </w:instrText>
-      </w:r>
-      <w:r>
-        <w:fldChar w:fldCharType="separate"/>
-      </w:r>
-      <w:r>
-        <w:rPr>
-          <w:noProof/>
-        </w:rPr>
-        <w:t>1</w:t>
-      </w:r>
-      <w:r>
-        <w:fldChar w:fldCharType="end"/>
-      </w:r>
+      <w:fldSimple w:instr=" SEQ Table \* ARABIC ">
+        <w:r>
+          <w:rPr>
+            <w:noProof/>
+          </w:rPr>
+          <w:t>1</w:t>
+        </w:r>
+      </w:fldSimple>
       <w:bookmarkEnd w:id="2"/>
       <w:r>
         <w:t>: Data view of generated Petri net</w:t>
@@ -669,24 +649,14 @@
       <w:r>
         <w:t xml:space="preserve">Figure </w:t>
       </w:r>
-      <w:r>
-        <w:fldChar w:fldCharType="begin"/>
-      </w:r>
-      <w:r>
-        <w:instrText xml:space="preserve"> SEQ Figure \* ARABIC </w:instrText>
-      </w:r>
-      <w:r>
-        <w:fldChar w:fldCharType="separate"/>
-      </w:r>
-      <w:r>
-        <w:rPr>
-          <w:noProof/>
-        </w:rPr>
-        <w:t>2</w:t>
-      </w:r>
-      <w:r>
-        <w:fldChar w:fldCharType="end"/>
-      </w:r>
+      <w:fldSimple w:instr=" SEQ Figure \* ARABIC ">
+        <w:r>
+          <w:rPr>
+            <w:noProof/>
+          </w:rPr>
+          <w:t>2</w:t>
+        </w:r>
+      </w:fldSimple>
       <w:r>
         <w:t>: Resulting Petri net with fitness 1.0</w:t>
       </w:r>
@@ -806,95 +776,76 @@
       <w:r>
         <w:t xml:space="preserve">Figure </w:t>
       </w:r>
+      <w:fldSimple w:instr=" SEQ Figure \* ARABIC ">
+        <w:r>
+          <w:rPr>
+            <w:noProof/>
+          </w:rPr>
+          <w:t>3</w:t>
+        </w:r>
+      </w:fldSimple>
+      <w:bookmarkEnd w:id="3"/>
+      <w:r>
+        <w:t>: Setup for discovering networks, from the provided</w:t>
+      </w:r>
+      <w:r>
+        <w:t xml:space="preserve"> input</w:t>
+      </w:r>
+      <w:r>
+        <w:t xml:space="preserve"> file </w:t>
+      </w:r>
+      <w:proofErr w:type="spellStart"/>
+      <w:r>
+        <w:t>APM_First_Assignment</w:t>
+      </w:r>
+      <w:r>
+        <w:t>.xes</w:t>
+      </w:r>
+      <w:proofErr w:type="spellEnd"/>
+      <w:r>
+        <w:t>. The last operator is altered to discover the various types of networks discussed.</w:t>
+      </w:r>
+    </w:p>
+    <w:p>
+      <w:pPr>
+        <w:pStyle w:val="Heading3"/>
+      </w:pPr>
+    </w:p>
+    <w:p>
+      <w:pPr>
+        <w:pStyle w:val="Heading3"/>
+      </w:pPr>
+      <w:r>
+        <w:t>Similar-Task Social Network</w:t>
+      </w:r>
+    </w:p>
+    <w:p>
+      <w:r>
+        <w:t xml:space="preserve">The similar-task </w:t>
+      </w:r>
+      <w:r>
+        <w:t xml:space="preserve">network discovered is shown in </w:t>
+      </w:r>
       <w:r>
         <w:fldChar w:fldCharType="begin"/>
       </w:r>
       <w:r>
-        <w:instrText xml:space="preserve"> SEQ Figure \* ARABIC </w:instrText>
+        <w:instrText xml:space="preserve"> REF _Ref387745910 \h </w:instrText>
+      </w:r>
+      <w:r>
+        <w:fldChar w:fldCharType="end"/>
+      </w:r>
+      <w:r>
+        <w:fldChar w:fldCharType="begin"/>
+      </w:r>
+      <w:r>
+        <w:instrText xml:space="preserve"> REF _Ref387745914 \h </w:instrText>
       </w:r>
       <w:r>
         <w:fldChar w:fldCharType="separate"/>
       </w:r>
       <w:r>
-        <w:rPr>
-          <w:noProof/>
-        </w:rPr>
-        <w:t>3</w:t>
-      </w:r>
-      <w:r>
-        <w:fldChar w:fldCharType="end"/>
-      </w:r>
-      <w:bookmarkEnd w:id="3"/>
-      <w:r>
-        <w:t>: Setup for discovering networks, from the provided</w:t>
-      </w:r>
-      <w:r>
-        <w:t xml:space="preserve"> input</w:t>
-      </w:r>
-      <w:r>
-        <w:t xml:space="preserve"> file </w:t>
-      </w:r>
-      <w:proofErr w:type="spellStart"/>
-      <w:r>
-        <w:t>APM_First_Assignment</w:t>
-      </w:r>
-      <w:r>
-        <w:t>.xes</w:t>
-      </w:r>
-      <w:proofErr w:type="spellEnd"/>
-      <w:r>
-        <w:t>. The last operator is altered to discover the various types of networks discussed.</w:t>
-      </w:r>
-    </w:p>
-    <w:p>
-      <w:pPr>
-        <w:pStyle w:val="Heading3"/>
-      </w:pPr>
-    </w:p>
-    <w:p>
-      <w:pPr>
-        <w:pStyle w:val="Heading3"/>
-      </w:pPr>
-      <w:r>
-        <w:t>Similar-Task Social Network</w:t>
-      </w:r>
-    </w:p>
-    <w:p>
-      <w:r>
-        <w:t xml:space="preserve">The similar-task </w:t>
-      </w:r>
-      <w:r>
-        <w:t xml:space="preserve">network discovered is shown in </w:t>
-      </w:r>
-      <w:r>
-        <w:fldChar w:fldCharType="begin"/>
-      </w:r>
-      <w:r>
-        <w:instrText xml:space="preserve"> REF _Ref387745910 \h </w:instrText>
-      </w:r>
-      <w:r>
-        <w:fldChar w:fldCharType="separate"/>
-      </w:r>
-      <w:r>
-        <w:fldChar w:fldCharType="end"/>
-      </w:r>
-      <w:r>
-        <w:fldChar w:fldCharType="begin"/>
-      </w:r>
-      <w:r>
-        <w:instrText xml:space="preserve"> REF _Ref387745914 \h </w:instrText>
-      </w:r>
-      <w:r>
-        <w:fldChar w:fldCharType="separate"/>
-      </w:r>
-      <w:r>
-        <w:t>Fig</w:t>
-      </w:r>
-      <w:r>
-        <w:t>u</w:t>
-      </w:r>
-      <w:r>
-        <w:t xml:space="preserve">re </w:t>
+        <w:t xml:space="preserve">Figure </w:t>
       </w:r>
       <w:r>
         <w:rPr>
@@ -962,73 +913,63 @@
       <w:pPr>
         <w:pStyle w:val="Caption"/>
       </w:pPr>
-      <w:bookmarkStart w:id="4" w:name="_Ref387745910"/>
-      <w:bookmarkStart w:id="5" w:name="_Ref387745914"/>
+      <w:bookmarkStart w:id="4" w:name="_Ref387745914"/>
+      <w:bookmarkStart w:id="5" w:name="_Ref387745910"/>
       <w:r>
         <w:t xml:space="preserve">Figure </w:t>
       </w:r>
+      <w:fldSimple w:instr=" SEQ Figure \* ARABIC ">
+        <w:r>
+          <w:rPr>
+            <w:noProof/>
+          </w:rPr>
+          <w:t>4</w:t>
+        </w:r>
+      </w:fldSimple>
+      <w:bookmarkEnd w:id="4"/>
+      <w:r>
+        <w:t>: Similar-Task social network</w:t>
+      </w:r>
+      <w:bookmarkEnd w:id="5"/>
+    </w:p>
+    <w:p>
+      <w:r>
+        <w:t>We see that there are five identifiable clusters of employees performing similar tasks. These may correspond to departments within the organization. Larger departments have larger nodes because they have more edges between nodes.</w:t>
+      </w:r>
+    </w:p>
+    <w:p>
+      <w:pPr>
+        <w:pStyle w:val="Heading3"/>
+      </w:pPr>
+      <w:r>
+        <w:t xml:space="preserve"> Handover-of-work social network</w:t>
+      </w:r>
+    </w:p>
+    <w:p>
+      <w:r>
+        <w:t xml:space="preserve">The handover-of-work social network is shown in </w:t>
+      </w:r>
       <w:r>
         <w:fldChar w:fldCharType="begin"/>
       </w:r>
       <w:r>
-        <w:instrText xml:space="preserve"> SEQ Figure \* ARABIC </w:instrText>
+        <w:instrText xml:space="preserve"> REF _Ref387746400 \h </w:instrText>
       </w:r>
       <w:r>
         <w:fldChar w:fldCharType="separate"/>
       </w:r>
       <w:r>
+        <w:t xml:space="preserve">Figure </w:t>
+      </w:r>
+      <w:r>
         <w:rPr>
           <w:noProof/>
         </w:rPr>
-        <w:t>4</w:t>
+        <w:t>5</w:t>
       </w:r>
       <w:r>
         <w:fldChar w:fldCharType="end"/>
       </w:r>
-      <w:bookmarkEnd w:id="5"/>
-      <w:r>
-        <w:t>: Similar-Task social network</w:t>
-      </w:r>
-      <w:bookmarkEnd w:id="4"/>
-    </w:p>
-    <w:p>
-      <w:r>
-        <w:t>We see that there are five identifiable clusters of employees performing similar tasks. These may correspond to departments within the organization. Larger departments have larger nodes because they have more edges between nodes.</w:t>
-      </w:r>
-    </w:p>
-    <w:p>
-      <w:pPr>
-        <w:pStyle w:val="Heading3"/>
-      </w:pPr>
-      <w:r>
-        <w:t xml:space="preserve"> Handover-of-work social network</w:t>
-      </w:r>
-    </w:p>
-    <w:p>
-      <w:r>
-        <w:t xml:space="preserve">The handover-of-work social network is shown in </w:t>
-      </w:r>
-      <w:r>
-        <w:fldChar w:fldCharType="begin"/>
-      </w:r>
-      <w:r>
-        <w:instrText xml:space="preserve"> REF _Ref387746400 \h </w:instrText>
-      </w:r>
-      <w:r>
-        <w:fldChar w:fldCharType="separate"/>
-      </w:r>
-      <w:r>
-        <w:t xml:space="preserve">Figure </w:t>
-      </w:r>
-      <w:r>
-        <w:rPr>
-          <w:noProof/>
-        </w:rPr>
-        <w:t>5</w:t>
-      </w:r>
-      <w:r>
-        <w:fldChar w:fldCharType="end"/>
-      </w:r>
       <w:r>
         <w:t>. The size of the nodes corresponds to the number of outgoing and incoming edges. That is,</w:t>
       </w:r>
@@ -1039,10 +980,7 @@
         <w:t xml:space="preserve">the number of people </w:t>
       </w:r>
       <w:r>
-        <w:t xml:space="preserve">he has </w:t>
-      </w:r>
-      <w:r>
-        <w:t xml:space="preserve">handed over </w:t>
+        <w:t xml:space="preserve">he has handed over </w:t>
       </w:r>
       <w:r>
         <w:t>work</w:t>
@@ -1130,24 +1068,14 @@
       <w:r>
         <w:t xml:space="preserve">Figure </w:t>
       </w:r>
-      <w:r>
-        <w:fldChar w:fldCharType="begin"/>
-      </w:r>
-      <w:r>
-        <w:instrText xml:space="preserve"> SEQ Figure \* ARABIC </w:instrText>
-      </w:r>
-      <w:r>
-        <w:fldChar w:fldCharType="separate"/>
-      </w:r>
-      <w:r>
-        <w:rPr>
-          <w:noProof/>
-        </w:rPr>
-        <w:t>5</w:t>
-      </w:r>
-      <w:r>
-        <w:fldChar w:fldCharType="end"/>
-      </w:r>
+      <w:fldSimple w:instr=" SEQ Figure \* ARABIC ">
+        <w:r>
+          <w:rPr>
+            <w:noProof/>
+          </w:rPr>
+          <w:t>5</w:t>
+        </w:r>
+      </w:fldSimple>
       <w:bookmarkEnd w:id="6"/>
       <w:r>
         <w:t>: Handover-of-work social network</w:t>
@@ -1255,24 +1183,14 @@
       <w:r>
         <w:t xml:space="preserve">Figure </w:t>
       </w:r>
-      <w:r>
-        <w:fldChar w:fldCharType="begin"/>
-      </w:r>
-      <w:r>
-        <w:instrText xml:space="preserve"> SEQ Figure \* ARABIC </w:instrText>
-      </w:r>
-      <w:r>
-        <w:fldChar w:fldCharType="separate"/>
-      </w:r>
-      <w:r>
-        <w:rPr>
-          <w:noProof/>
-        </w:rPr>
-        <w:t>6</w:t>
-      </w:r>
-      <w:r>
-        <w:fldChar w:fldCharType="end"/>
-      </w:r>
+      <w:fldSimple w:instr=" SEQ Figure \* ARABIC ">
+        <w:r>
+          <w:rPr>
+            <w:noProof/>
+          </w:rPr>
+          <w:t>6</w:t>
+        </w:r>
+      </w:fldSimple>
       <w:bookmarkEnd w:id="7"/>
       <w:r>
         <w:t>: Subcontracting social network</w:t>
@@ -1418,24 +1336,14 @@
       <w:r>
         <w:t xml:space="preserve">Figure </w:t>
       </w:r>
-      <w:r>
-        <w:fldChar w:fldCharType="begin"/>
-      </w:r>
-      <w:r>
-        <w:instrText xml:space="preserve"> SEQ Figure \* ARABIC </w:instrText>
-      </w:r>
-      <w:r>
-        <w:fldChar w:fldCharType="separate"/>
-      </w:r>
-      <w:r>
-        <w:rPr>
-          <w:noProof/>
-        </w:rPr>
-        <w:t>7</w:t>
-      </w:r>
-      <w:r>
-        <w:fldChar w:fldCharType="end"/>
-      </w:r>
+      <w:fldSimple w:instr=" SEQ Figure \* ARABIC ">
+        <w:r>
+          <w:rPr>
+            <w:noProof/>
+          </w:rPr>
+          <w:t>7</w:t>
+        </w:r>
+      </w:fldSimple>
       <w:bookmarkEnd w:id="8"/>
       <w:r>
         <w:t>: Working-together social network</w:t>
@@ -1501,24 +1409,14 @@
       <w:r>
         <w:t xml:space="preserve">Figure </w:t>
       </w:r>
-      <w:r>
-        <w:fldChar w:fldCharType="begin"/>
-      </w:r>
-      <w:r>
-        <w:instrText xml:space="preserve"> SEQ Figure \* ARABIC </w:instrText>
-      </w:r>
-      <w:r>
-        <w:fldChar w:fldCharType="separate"/>
-      </w:r>
-      <w:r>
-        <w:rPr>
-          <w:noProof/>
-        </w:rPr>
-        <w:t>8</w:t>
-      </w:r>
-      <w:r>
-        <w:fldChar w:fldCharType="end"/>
-      </w:r>
+      <w:fldSimple w:instr=" SEQ Figure \* ARABIC ">
+        <w:r>
+          <w:rPr>
+            <w:noProof/>
+          </w:rPr>
+          <w:t>8</w:t>
+        </w:r>
+      </w:fldSimple>
       <w:bookmarkEnd w:id="9"/>
       <w:r>
         <w:t>: Reassignment social network</w:t>
@@ -1637,24 +1535,14 @@
       <w:r>
         <w:t xml:space="preserve">Figure </w:t>
       </w:r>
-      <w:r>
-        <w:fldChar w:fldCharType="begin"/>
-      </w:r>
-      <w:r>
-        <w:instrText xml:space="preserve"> SEQ Figure \* ARABIC </w:instrText>
-      </w:r>
-      <w:r>
-        <w:fldChar w:fldCharType="separate"/>
-      </w:r>
-      <w:r>
-        <w:rPr>
-          <w:noProof/>
-        </w:rPr>
-        <w:t>9</w:t>
-      </w:r>
-      <w:r>
-        <w:fldChar w:fldCharType="end"/>
-      </w:r>
+      <w:fldSimple w:instr=" SEQ Figure \* ARABIC ">
+        <w:r>
+          <w:rPr>
+            <w:noProof/>
+          </w:rPr>
+          <w:t>9</w:t>
+        </w:r>
+      </w:fldSimple>
       <w:bookmarkEnd w:id="10"/>
       <w:r>
         <w:t>: Setup of experiment 3, determining time bottlenecks</w:t>
@@ -1903,74 +1791,507 @@
           <w:lang w:val="en-US"/>
         </w:rPr>
         <w:lastRenderedPageBreak/>
-        <w:t>Here we see that the MRI-scan, by far the transition with the longest waiting time, is taken in about 3/5 of the cases. The other processes need to be taken in every instance of the process and</w:t>
+        <w:t xml:space="preserve">Here we see that the MRI-scan, by far the transition with the longest waiting time, is taken in about 3/5 of the cases. </w:t>
       </w:r>
       <w:r>
         <w:rPr>
           <w:lang w:val="en-US"/>
         </w:rPr>
-        <w:t xml:space="preserve"> thus are more of a bottleneck. The </w:t>
+        <w:t xml:space="preserve">The waiting time for the MRI machine may be explained by the cost of these machines. Therefore the hospital probably owns one and a lot of people need to use it. </w:t>
+      </w:r>
+    </w:p>
+    <w:p>
+      <w:pPr>
+        <w:spacing w:before="240"/>
+        <w:rPr>
+          <w:lang w:val="en-US"/>
+        </w:rPr>
+      </w:pPr>
+      <w:r>
+        <w:rPr>
+          <w:lang w:val="en-US"/>
+        </w:rPr>
+        <w:t>The other processes need to be taken in every instance of the process and</w:t>
+      </w:r>
+      <w:r>
+        <w:rPr>
+          <w:lang w:val="en-US"/>
+        </w:rPr>
+        <w:t xml:space="preserve"> thus are more of a bottleneck. The Pre</w:t>
+      </w:r>
+      <w:r>
+        <w:rPr>
+          <w:lang w:val="en-US"/>
+        </w:rPr>
+        <w:t>-</w:t>
+      </w:r>
+      <w:r>
+        <w:rPr>
+          <w:lang w:val="en-US"/>
+        </w:rPr>
+        <w:t xml:space="preserve">assessment task </w:t>
+      </w:r>
+      <w:r>
+        <w:rPr>
+          <w:lang w:val="en-US"/>
+        </w:rPr>
+        <w:t>for example, takes 4.36 days on average and is taken in all cases.</w:t>
+      </w:r>
+      <w:r>
+        <w:rPr>
+          <w:lang w:val="en-US"/>
+        </w:rPr>
+        <w:t xml:space="preserve"> To speed up the process, only taking care of the waiting time there is not enough, as one of its succeeding tasks, “Admission hospital + start’’, has an average waiting time of 4.34 days and is also taken in all instances of the process.</w:t>
+      </w:r>
+      <w:r>
+        <w:rPr>
+          <w:lang w:val="en-US"/>
+        </w:rPr>
+        <w:t xml:space="preserve"> </w:t>
+      </w:r>
+    </w:p>
+    <w:p>
+      <w:pPr>
+        <w:pStyle w:val="Heading2"/>
+      </w:pPr>
+      <w:r>
+        <w:rPr>
+          <w:lang w:val="en-US"/>
+        </w:rPr>
+        <w:t>4:</w:t>
+      </w:r>
+      <w:r>
+        <w:t xml:space="preserve"> </w:t>
+      </w:r>
+      <w:r>
+        <w:t xml:space="preserve">Identify the first decision point within the process. </w:t>
+      </w:r>
+      <w:r>
+        <w:t>For this decision point, by which criterion is a certain path taken?</w:t>
+      </w:r>
+    </w:p>
+    <w:p>
+      <w:r>
+        <w:br/>
+        <w:t xml:space="preserve">The setup used to identify decision points is shown in </w:t>
+      </w:r>
+      <w:r>
+        <w:fldChar w:fldCharType="begin"/>
+      </w:r>
+      <w:r>
+        <w:instrText xml:space="preserve"> REF _Ref387861759 \h </w:instrText>
+      </w:r>
+      <w:r>
+        <w:fldChar w:fldCharType="separate"/>
+      </w:r>
+      <w:r>
+        <w:t xml:space="preserve">Figure </w:t>
+      </w:r>
+      <w:r>
+        <w:rPr>
+          <w:noProof/>
+        </w:rPr>
+        <w:t>10</w:t>
+      </w:r>
+      <w:r>
+        <w:fldChar w:fldCharType="end"/>
+      </w:r>
+      <w:r>
+        <w:t>.</w:t>
+      </w:r>
+    </w:p>
+    <w:p>
+      <w:pPr>
+        <w:keepNext/>
+      </w:pPr>
+      <w:r>
+        <w:rPr>
+          <w:noProof/>
+          <w:lang w:eastAsia="en-GB"/>
+        </w:rPr>
+        <w:drawing>
+          <wp:inline distT="0" distB="0" distL="0" distR="0" wp14:anchorId="5A5BA5B3" wp14:editId="08F0BD6A">
+            <wp:extent cx="5731510" cy="2646045"/>
+            <wp:effectExtent l="0" t="0" r="2540" b="1905"/>
+            <wp:docPr id="4" name="Picture 4"/>
+            <wp:cNvGraphicFramePr>
+              <a:graphicFrameLocks xmlns:a="http://schemas.openxmlformats.org/drawingml/2006/main" noChangeAspect="1"/>
+            </wp:cNvGraphicFramePr>
+            <a:graphic xmlns:a="http://schemas.openxmlformats.org/drawingml/2006/main">
+              <a:graphicData uri="http://schemas.openxmlformats.org/drawingml/2006/picture">
+                <pic:pic xmlns:pic="http://schemas.openxmlformats.org/drawingml/2006/picture">
+                  <pic:nvPicPr>
+                    <pic:cNvPr id="0" name="setup1-4.PNG"/>
+                    <pic:cNvPicPr/>
+                  </pic:nvPicPr>
+                  <pic:blipFill>
+                    <a:blip r:embed="rId22">
+                      <a:extLst>
+                        <a:ext uri="{28A0092B-C50C-407E-A947-70E740481C1C}">
+                          <a14:useLocalDpi xmlns:a14="http://schemas.microsoft.com/office/drawing/2010/main" val="0"/>
+                        </a:ext>
+                      </a:extLst>
+                    </a:blip>
+                    <a:stretch>
+                      <a:fillRect/>
+                    </a:stretch>
+                  </pic:blipFill>
+                  <pic:spPr>
+                    <a:xfrm>
+                      <a:off x="0" y="0"/>
+                      <a:ext cx="5731510" cy="2646045"/>
+                    </a:xfrm>
+                    <a:prstGeom prst="rect">
+                      <a:avLst/>
+                    </a:prstGeom>
+                  </pic:spPr>
+                </pic:pic>
+              </a:graphicData>
+            </a:graphic>
+          </wp:inline>
+        </w:drawing>
+      </w:r>
+    </w:p>
+    <w:p>
+      <w:pPr>
+        <w:pStyle w:val="Caption"/>
+      </w:pPr>
+      <w:bookmarkStart w:id="11" w:name="_Ref387861759"/>
+      <w:r>
+        <w:t xml:space="preserve">Figure </w:t>
+      </w:r>
+      <w:fldSimple w:instr=" SEQ Figure \* ARABIC ">
+        <w:r>
+          <w:rPr>
+            <w:noProof/>
+          </w:rPr>
+          <w:t>10</w:t>
+        </w:r>
+      </w:fldSimple>
+      <w:bookmarkEnd w:id="11"/>
+      <w:r>
+        <w:t>: Setup for identifying decision points</w:t>
+      </w:r>
+    </w:p>
+    <w:p>
+      <w:r>
+        <w:t xml:space="preserve">By placing a breakpoint after </w:t>
+      </w:r>
+      <w:r>
+        <w:t>Read Log File, we obtained a table with all activities and their data elements. The first decision point looks to be the first visit. After which either the ECG activity or the Echography activity is performed.</w:t>
+      </w:r>
+      <w:r>
+        <w:t xml:space="preserve"> </w:t>
+      </w:r>
+      <w:r>
+        <w:t xml:space="preserve">We select the following attributes: </w:t>
+      </w:r>
+    </w:p>
+    <w:p>
+      <w:pPr>
+        <w:pStyle w:val="NoSpacing"/>
+        <w:numPr>
+          <w:ilvl w:val="0"/>
+          <w:numId w:val="3"/>
+        </w:numPr>
+        <w:rPr>
+          <w:lang w:eastAsia="en-GB"/>
+        </w:rPr>
+      </w:pPr>
+      <w:r>
+        <w:rPr>
+          <w:lang w:eastAsia="en-GB"/>
+        </w:rPr>
+        <w:t xml:space="preserve">E:ECG.nrInstances </w:t>
+      </w:r>
+    </w:p>
+    <w:p>
+      <w:pPr>
+        <w:pStyle w:val="NoSpacing"/>
+        <w:numPr>
+          <w:ilvl w:val="0"/>
+          <w:numId w:val="3"/>
+        </w:numPr>
+        <w:rPr>
+          <w:lang w:eastAsia="en-GB"/>
+        </w:rPr>
+      </w:pPr>
+      <w:r>
+        <w:rPr>
+          <w:lang w:eastAsia="en-GB"/>
+        </w:rPr>
+        <w:t xml:space="preserve">E:data.First </w:t>
       </w:r>
       <w:proofErr w:type="spellStart"/>
       <w:r>
         <w:rPr>
+          <w:lang w:eastAsia="en-GB"/>
+        </w:rPr>
+        <w:t>Visit.age</w:t>
+      </w:r>
+      <w:proofErr w:type="spellEnd"/>
+      <w:r>
+        <w:rPr>
+          <w:lang w:eastAsia="en-GB"/>
+        </w:rPr>
+        <w:t xml:space="preserve"> </w:t>
+      </w:r>
+    </w:p>
+    <w:p>
+      <w:pPr>
+        <w:pStyle w:val="NoSpacing"/>
+        <w:numPr>
+          <w:ilvl w:val="0"/>
+          <w:numId w:val="3"/>
+        </w:numPr>
+        <w:rPr>
+          <w:lang w:eastAsia="en-GB"/>
+        </w:rPr>
+      </w:pPr>
+      <w:r>
+        <w:rPr>
+          <w:lang w:eastAsia="en-GB"/>
+        </w:rPr>
+        <w:t xml:space="preserve">E:data.First </w:t>
+      </w:r>
+      <w:proofErr w:type="spellStart"/>
+      <w:r>
+        <w:rPr>
+          <w:lang w:eastAsia="en-GB"/>
+        </w:rPr>
+        <w:t>Visit.asa</w:t>
+      </w:r>
+      <w:proofErr w:type="spellEnd"/>
+      <w:r>
+        <w:rPr>
+          <w:lang w:eastAsia="en-GB"/>
+        </w:rPr>
+        <w:t xml:space="preserve"> </w:t>
+      </w:r>
+    </w:p>
+    <w:p>
+      <w:pPr>
+        <w:pStyle w:val="NoSpacing"/>
+        <w:numPr>
+          <w:ilvl w:val="0"/>
+          <w:numId w:val="3"/>
+        </w:numPr>
+        <w:rPr>
+          <w:lang w:eastAsia="en-GB"/>
+        </w:rPr>
+      </w:pPr>
+      <w:r>
+        <w:rPr>
+          <w:lang w:eastAsia="en-GB"/>
+        </w:rPr>
+        <w:t xml:space="preserve">E:data.First </w:t>
+      </w:r>
+      <w:proofErr w:type="spellStart"/>
+      <w:r>
+        <w:rPr>
+          <w:lang w:eastAsia="en-GB"/>
+        </w:rPr>
+        <w:t>Visit.urgent</w:t>
+      </w:r>
+      <w:proofErr w:type="spellEnd"/>
+      <w:r>
+        <w:rPr>
+          <w:lang w:eastAsia="en-GB"/>
+        </w:rPr>
+        <w:t xml:space="preserve"> </w:t>
+      </w:r>
+    </w:p>
+    <w:p>
+      <w:r>
+        <w:t xml:space="preserve">In set Role, we select E:ECG.nrInstances as the label. We discretize on E:ECG.nrInstances and use the other selected attributes in guess types. The generated decision tree is shown in </w:t>
+      </w:r>
+      <w:r>
+        <w:fldChar w:fldCharType="begin"/>
+      </w:r>
+      <w:r>
+        <w:instrText xml:space="preserve"> REF _Ref387862871 \h </w:instrText>
+      </w:r>
+      <w:r>
+        <w:fldChar w:fldCharType="separate"/>
+      </w:r>
+      <w:r>
+        <w:t>Figu</w:t>
+      </w:r>
+      <w:r>
+        <w:t>r</w:t>
+      </w:r>
+      <w:r>
+        <w:t xml:space="preserve">e </w:t>
+      </w:r>
+      <w:r>
+        <w:rPr>
+          <w:noProof/>
+        </w:rPr>
+        <w:t>11</w:t>
+      </w:r>
+      <w:r>
+        <w:fldChar w:fldCharType="end"/>
+      </w:r>
+      <w:r>
+        <w:t xml:space="preserve">. The decision is apparently based on both the </w:t>
+      </w:r>
+      <w:proofErr w:type="spellStart"/>
+      <w:r>
+        <w:t>asa</w:t>
+      </w:r>
+      <w:proofErr w:type="spellEnd"/>
+      <w:r>
+        <w:t>-number as on the age of the patient.</w:t>
+      </w:r>
+    </w:p>
+    <w:p>
+      <w:pPr>
+        <w:keepNext/>
+      </w:pPr>
+      <w:r>
+        <w:rPr>
+          <w:noProof/>
+          <w:lang w:eastAsia="en-GB"/>
+        </w:rPr>
+        <w:lastRenderedPageBreak/>
+        <w:drawing>
+          <wp:inline distT="0" distB="0" distL="0" distR="0">
+            <wp:extent cx="2010056" cy="1800476"/>
+            <wp:effectExtent l="0" t="0" r="9525" b="0"/>
+            <wp:docPr id="16" name="Picture 16"/>
+            <wp:cNvGraphicFramePr>
+              <a:graphicFrameLocks xmlns:a="http://schemas.openxmlformats.org/drawingml/2006/main" noChangeAspect="1"/>
+            </wp:cNvGraphicFramePr>
+            <a:graphic xmlns:a="http://schemas.openxmlformats.org/drawingml/2006/main">
+              <a:graphicData uri="http://schemas.openxmlformats.org/drawingml/2006/picture">
+                <pic:pic xmlns:pic="http://schemas.openxmlformats.org/drawingml/2006/picture">
+                  <pic:nvPicPr>
+                    <pic:cNvPr id="0" name="decisiontree.PNG"/>
+                    <pic:cNvPicPr/>
+                  </pic:nvPicPr>
+                  <pic:blipFill>
+                    <a:blip r:embed="rId23">
+                      <a:extLst>
+                        <a:ext uri="{28A0092B-C50C-407E-A947-70E740481C1C}">
+                          <a14:useLocalDpi xmlns:a14="http://schemas.microsoft.com/office/drawing/2010/main" val="0"/>
+                        </a:ext>
+                      </a:extLst>
+                    </a:blip>
+                    <a:stretch>
+                      <a:fillRect/>
+                    </a:stretch>
+                  </pic:blipFill>
+                  <pic:spPr>
+                    <a:xfrm>
+                      <a:off x="0" y="0"/>
+                      <a:ext cx="2010056" cy="1800476"/>
+                    </a:xfrm>
+                    <a:prstGeom prst="rect">
+                      <a:avLst/>
+                    </a:prstGeom>
+                  </pic:spPr>
+                </pic:pic>
+              </a:graphicData>
+            </a:graphic>
+          </wp:inline>
+        </w:drawing>
+      </w:r>
+    </w:p>
+    <w:p>
+      <w:pPr>
+        <w:pStyle w:val="Caption"/>
+      </w:pPr>
+      <w:bookmarkStart w:id="12" w:name="_Ref387862871"/>
+      <w:r>
+        <w:t xml:space="preserve">Figure </w:t>
+      </w:r>
+      <w:fldSimple w:instr=" SEQ Figure \* ARABIC ">
+        <w:r>
+          <w:rPr>
+            <w:noProof/>
+          </w:rPr>
+          <w:t>11</w:t>
+        </w:r>
+      </w:fldSimple>
+      <w:bookmarkEnd w:id="12"/>
+      <w:r>
+        <w:t xml:space="preserve">: decision tree on </w:t>
+      </w:r>
+      <w:proofErr w:type="spellStart"/>
+      <w:r>
+        <w:t>APM_First_Assignment.xes</w:t>
+      </w:r>
+      <w:proofErr w:type="spellEnd"/>
+    </w:p>
+    <w:p/>
+    <w:p>
+      <w:pPr>
+        <w:pStyle w:val="Heading2"/>
+      </w:pPr>
+      <w:r>
+        <w:t>5: For each of the above questions can you mention any improvement opportunity?</w:t>
+      </w:r>
+    </w:p>
+    <w:p>
+      <w:r>
+        <w:br/>
+      </w:r>
+      <w:r>
+        <w:t>From the discovered Petri net, no improvements can be identified. Improvements can only be seen when we have more data such the average waiting time per transition.</w:t>
+      </w:r>
+    </w:p>
+    <w:p>
+      <w:r>
+        <w:t xml:space="preserve">The organizational perspective has shown us that </w:t>
+      </w:r>
+      <w:r>
+        <w:t>George does not subcontract any other employees nor is he subcontracted by others. We also see that he does not hand of much work nor does he get much work handed to him. Now it may be the case that George is a specialist and nobody can help him with his work. The other possibility is that he is not very productive.</w:t>
+      </w:r>
+    </w:p>
+    <w:p>
+      <w:r>
+        <w:t xml:space="preserve">The greatest bottleneck in the process is the admission to the hospital. First the </w:t>
+      </w:r>
+      <w:proofErr w:type="spellStart"/>
+      <w:r>
+        <w:t>preassessment</w:t>
+      </w:r>
+      <w:proofErr w:type="spellEnd"/>
+      <w:r>
+        <w:t xml:space="preserve"> and then the actual admission have the two of the three longest waiting times in the process. From the read log data, we have seen that George is mainly occupied with doing </w:t>
+      </w:r>
+      <w:proofErr w:type="spellStart"/>
+      <w:r>
+        <w:t>preassessments</w:t>
+      </w:r>
+      <w:proofErr w:type="spellEnd"/>
+      <w:r>
+        <w:t>, together with Alice and Nick. We recommend to increase this department with an extra employee to speed up the process. We also see that Mi</w:t>
+      </w:r>
+      <w:r>
+        <w:t>t</w:t>
+      </w:r>
+      <w:r>
+        <w:t>chell, Michael, Jesse and Alfred do the hospital admissions. They can also use some extra help.</w:t>
+      </w:r>
+    </w:p>
+    <w:p>
+      <w:r>
+        <w:t xml:space="preserve">There are no improvements to be identified from the first decision point and the knowledge on which data attributes this choice is based. As there is such a clear distinction between ECG and Echography made, we can assume that this knowledge is already being utilized. </w:t>
+      </w:r>
+    </w:p>
+    <w:p/>
+    <w:p>
+      <w:pPr>
+        <w:pStyle w:val="Heading2"/>
+        <w:rPr>
           <w:lang w:val="en-US"/>
         </w:rPr>
-        <w:t>Preassessment</w:t>
-      </w:r>
-      <w:proofErr w:type="spellEnd"/>
-      <w:r>
-        <w:rPr>
-          <w:lang w:val="en-US"/>
-        </w:rPr>
-        <w:t xml:space="preserve"> task </w:t>
-      </w:r>
-      <w:r>
-        <w:rPr>
-          <w:lang w:val="en-US"/>
-        </w:rPr>
-        <w:t>for example, takes 4.36 days on average and is taken in all cases.</w:t>
-      </w:r>
-      <w:r>
-        <w:rPr>
-          <w:lang w:val="en-US"/>
-        </w:rPr>
-        <w:t xml:space="preserve"> To speed up the process, only taking care of the waiting time there is not enough, as one of its succeeding tasks, “Admission hospital + start’’, has an average waiting time of 4.34 days and is also taken in all instances of the process.</w:t>
-      </w:r>
-    </w:p>
-    <w:p>
-      <w:pPr>
-        <w:pStyle w:val="Heading2"/>
-      </w:pPr>
-      <w:r>
-        <w:rPr>
-          <w:lang w:val="en-US"/>
-        </w:rPr>
-        <w:t>4:</w:t>
-      </w:r>
-      <w:r>
-        <w:t xml:space="preserve"> </w:t>
-      </w:r>
-      <w:r>
-        <w:t xml:space="preserve">Identify the first decision point within the process. </w:t>
-      </w:r>
-      <w:r>
-        <w:t>For this decision point, by which criterion is a certain path taken?</w:t>
-      </w:r>
-    </w:p>
-    <w:p/>
-    <w:p/>
-    <w:p>
-      <w:pPr>
-        <w:pStyle w:val="Heading2"/>
-        <w:rPr>
-          <w:lang w:val="en-US"/>
-        </w:rPr>
       </w:pPr>
     </w:p>
     <w:sectPr>
-      <w:headerReference w:type="default" r:id="rId22"/>
-      <w:footerReference w:type="default" r:id="rId23"/>
+      <w:headerReference w:type="default" r:id="rId24"/>
+      <w:footerReference w:type="default" r:id="rId25"/>
       <w:pgSz w:w="11906" w:h="16838"/>
       <w:pgMar w:top="1440" w:right="1440" w:bottom="1440" w:left="1440" w:header="708" w:footer="708" w:gutter="0"/>
       <w:cols w:space="708"/>
@@ -2101,6 +2422,155 @@
 <file path=word/numbering.xml><?xml version="1.0" encoding="utf-8"?>
 <w:numbering xmlns:wpc="http://schemas.microsoft.com/office/word/2010/wordprocessingCanvas" xmlns:mc="http://schemas.openxmlformats.org/markup-compatibility/2006" xmlns:o="urn:schemas-microsoft-com:office:office" xmlns:r="http://schemas.openxmlformats.org/officeDocument/2006/relationships" xmlns:m="http://schemas.openxmlformats.org/officeDocument/2006/math" xmlns:v="urn:schemas-microsoft-com:vml" xmlns:wp14="http://schemas.microsoft.com/office/word/2010/wordprocessingDrawing" xmlns:wp="http://schemas.openxmlformats.org/drawingml/2006/wordprocessingDrawing" xmlns:w10="urn:schemas-microsoft-com:office:word" xmlns:w="http://schemas.openxmlformats.org/wordprocessingml/2006/main" xmlns:w14="http://schemas.microsoft.com/office/word/2010/wordml" xmlns:wpg="http://schemas.microsoft.com/office/word/2010/wordprocessingGroup" xmlns:wpi="http://schemas.microsoft.com/office/word/2010/wordprocessingInk" xmlns:wne="http://schemas.microsoft.com/office/word/2006/wordml" xmlns:wps="http://schemas.microsoft.com/office/word/2010/wordprocessingShape" mc:Ignorable="w14 wp14">
   <w:abstractNum w:abstractNumId="0">
+    <w:nsid w:val="484C5C24"/>
+    <w:multiLevelType w:val="multilevel"/>
+    <w:tmpl w:val="44B42282"/>
+    <w:lvl w:ilvl="0">
+      <w:start w:val="1"/>
+      <w:numFmt w:val="bullet"/>
+      <w:lvlText w:val=""/>
+      <w:lvlJc w:val="left"/>
+      <w:pPr>
+        <w:tabs>
+          <w:tab w:val="num" w:pos="720"/>
+        </w:tabs>
+        <w:ind w:left="720" w:hanging="360"/>
+      </w:pPr>
+      <w:rPr>
+        <w:rFonts w:ascii="Symbol" w:hAnsi="Symbol" w:hint="default"/>
+        <w:sz w:val="20"/>
+      </w:rPr>
+    </w:lvl>
+    <w:lvl w:ilvl="1" w:tentative="1">
+      <w:start w:val="1"/>
+      <w:numFmt w:val="bullet"/>
+      <w:lvlText w:val="o"/>
+      <w:lvlJc w:val="left"/>
+      <w:pPr>
+        <w:tabs>
+          <w:tab w:val="num" w:pos="1440"/>
+        </w:tabs>
+        <w:ind w:left="1440" w:hanging="360"/>
+      </w:pPr>
+      <w:rPr>
+        <w:rFonts w:ascii="Courier New" w:hAnsi="Courier New" w:hint="default"/>
+        <w:sz w:val="20"/>
+      </w:rPr>
+    </w:lvl>
+    <w:lvl w:ilvl="2" w:tentative="1">
+      <w:start w:val="1"/>
+      <w:numFmt w:val="bullet"/>
+      <w:lvlText w:val=""/>
+      <w:lvlJc w:val="left"/>
+      <w:pPr>
+        <w:tabs>
+          <w:tab w:val="num" w:pos="2160"/>
+        </w:tabs>
+        <w:ind w:left="2160" w:hanging="360"/>
+      </w:pPr>
+      <w:rPr>
+        <w:rFonts w:ascii="Wingdings" w:hAnsi="Wingdings" w:hint="default"/>
+        <w:sz w:val="20"/>
+      </w:rPr>
+    </w:lvl>
+    <w:lvl w:ilvl="3" w:tentative="1">
+      <w:start w:val="1"/>
+      <w:numFmt w:val="bullet"/>
+      <w:lvlText w:val=""/>
+      <w:lvlJc w:val="left"/>
+      <w:pPr>
+        <w:tabs>
+          <w:tab w:val="num" w:pos="2880"/>
+        </w:tabs>
+        <w:ind w:left="2880" w:hanging="360"/>
+      </w:pPr>
+      <w:rPr>
+        <w:rFonts w:ascii="Wingdings" w:hAnsi="Wingdings" w:hint="default"/>
+        <w:sz w:val="20"/>
+      </w:rPr>
+    </w:lvl>
+    <w:lvl w:ilvl="4" w:tentative="1">
+      <w:start w:val="1"/>
+      <w:numFmt w:val="bullet"/>
+      <w:lvlText w:val=""/>
+      <w:lvlJc w:val="left"/>
+      <w:pPr>
+        <w:tabs>
+          <w:tab w:val="num" w:pos="3600"/>
+        </w:tabs>
+        <w:ind w:left="3600" w:hanging="360"/>
+      </w:pPr>
+      <w:rPr>
+        <w:rFonts w:ascii="Wingdings" w:hAnsi="Wingdings" w:hint="default"/>
+        <w:sz w:val="20"/>
+      </w:rPr>
+    </w:lvl>
+    <w:lvl w:ilvl="5" w:tentative="1">
+      <w:start w:val="1"/>
+      <w:numFmt w:val="bullet"/>
+      <w:lvlText w:val=""/>
+      <w:lvlJc w:val="left"/>
+      <w:pPr>
+        <w:tabs>
+          <w:tab w:val="num" w:pos="4320"/>
+        </w:tabs>
+        <w:ind w:left="4320" w:hanging="360"/>
+      </w:pPr>
+      <w:rPr>
+        <w:rFonts w:ascii="Wingdings" w:hAnsi="Wingdings" w:hint="default"/>
+        <w:sz w:val="20"/>
+      </w:rPr>
+    </w:lvl>
+    <w:lvl w:ilvl="6" w:tentative="1">
+      <w:start w:val="1"/>
+      <w:numFmt w:val="bullet"/>
+      <w:lvlText w:val=""/>
+      <w:lvlJc w:val="left"/>
+      <w:pPr>
+        <w:tabs>
+          <w:tab w:val="num" w:pos="5040"/>
+        </w:tabs>
+        <w:ind w:left="5040" w:hanging="360"/>
+      </w:pPr>
+      <w:rPr>
+        <w:rFonts w:ascii="Wingdings" w:hAnsi="Wingdings" w:hint="default"/>
+        <w:sz w:val="20"/>
+      </w:rPr>
+    </w:lvl>
+    <w:lvl w:ilvl="7" w:tentative="1">
+      <w:start w:val="1"/>
+      <w:numFmt w:val="bullet"/>
+      <w:lvlText w:val=""/>
+      <w:lvlJc w:val="left"/>
+      <w:pPr>
+        <w:tabs>
+          <w:tab w:val="num" w:pos="5760"/>
+        </w:tabs>
+        <w:ind w:left="5760" w:hanging="360"/>
+      </w:pPr>
+      <w:rPr>
+        <w:rFonts w:ascii="Wingdings" w:hAnsi="Wingdings" w:hint="default"/>
+        <w:sz w:val="20"/>
+      </w:rPr>
+    </w:lvl>
+    <w:lvl w:ilvl="8" w:tentative="1">
+      <w:start w:val="1"/>
+      <w:numFmt w:val="bullet"/>
+      <w:lvlText w:val=""/>
+      <w:lvlJc w:val="left"/>
+      <w:pPr>
+        <w:tabs>
+          <w:tab w:val="num" w:pos="6480"/>
+        </w:tabs>
+        <w:ind w:left="6480" w:hanging="360"/>
+      </w:pPr>
+      <w:rPr>
+        <w:rFonts w:ascii="Wingdings" w:hAnsi="Wingdings" w:hint="default"/>
+        <w:sz w:val="20"/>
+      </w:rPr>
+    </w:lvl>
+  </w:abstractNum>
+  <w:abstractNum w:abstractNumId="1">
     <w:nsid w:val="5F237BA1"/>
     <w:multiLevelType w:val="hybridMultilevel"/>
     <w:tmpl w:val="7C4CD420"/>
@@ -2210,8 +2680,121 @@
       </w:rPr>
     </w:lvl>
   </w:abstractNum>
+  <w:abstractNum w:abstractNumId="2">
+    <w:nsid w:val="6CBD66ED"/>
+    <w:multiLevelType w:val="hybridMultilevel"/>
+    <w:tmpl w:val="D870030A"/>
+    <w:lvl w:ilvl="0" w:tplc="08090001">
+      <w:start w:val="1"/>
+      <w:numFmt w:val="bullet"/>
+      <w:lvlText w:val=""/>
+      <w:lvlJc w:val="left"/>
+      <w:pPr>
+        <w:ind w:left="720" w:hanging="360"/>
+      </w:pPr>
+      <w:rPr>
+        <w:rFonts w:ascii="Symbol" w:hAnsi="Symbol" w:hint="default"/>
+      </w:rPr>
+    </w:lvl>
+    <w:lvl w:ilvl="1" w:tplc="08090003" w:tentative="1">
+      <w:start w:val="1"/>
+      <w:numFmt w:val="bullet"/>
+      <w:lvlText w:val="o"/>
+      <w:lvlJc w:val="left"/>
+      <w:pPr>
+        <w:ind w:left="1440" w:hanging="360"/>
+      </w:pPr>
+      <w:rPr>
+        <w:rFonts w:ascii="Courier New" w:hAnsi="Courier New" w:cs="Courier New" w:hint="default"/>
+      </w:rPr>
+    </w:lvl>
+    <w:lvl w:ilvl="2" w:tplc="08090005" w:tentative="1">
+      <w:start w:val="1"/>
+      <w:numFmt w:val="bullet"/>
+      <w:lvlText w:val=""/>
+      <w:lvlJc w:val="left"/>
+      <w:pPr>
+        <w:ind w:left="2160" w:hanging="360"/>
+      </w:pPr>
+      <w:rPr>
+        <w:rFonts w:ascii="Wingdings" w:hAnsi="Wingdings" w:hint="default"/>
+      </w:rPr>
+    </w:lvl>
+    <w:lvl w:ilvl="3" w:tplc="08090001" w:tentative="1">
+      <w:start w:val="1"/>
+      <w:numFmt w:val="bullet"/>
+      <w:lvlText w:val=""/>
+      <w:lvlJc w:val="left"/>
+      <w:pPr>
+        <w:ind w:left="2880" w:hanging="360"/>
+      </w:pPr>
+      <w:rPr>
+        <w:rFonts w:ascii="Symbol" w:hAnsi="Symbol" w:hint="default"/>
+      </w:rPr>
+    </w:lvl>
+    <w:lvl w:ilvl="4" w:tplc="08090003" w:tentative="1">
+      <w:start w:val="1"/>
+      <w:numFmt w:val="bullet"/>
+      <w:lvlText w:val="o"/>
+      <w:lvlJc w:val="left"/>
+      <w:pPr>
+        <w:ind w:left="3600" w:hanging="360"/>
+      </w:pPr>
+      <w:rPr>
+        <w:rFonts w:ascii="Courier New" w:hAnsi="Courier New" w:cs="Courier New" w:hint="default"/>
+      </w:rPr>
+    </w:lvl>
+    <w:lvl w:ilvl="5" w:tplc="08090005" w:tentative="1">
+      <w:start w:val="1"/>
+      <w:numFmt w:val="bullet"/>
+      <w:lvlText w:val=""/>
+      <w:lvlJc w:val="left"/>
+      <w:pPr>
+        <w:ind w:left="4320" w:hanging="360"/>
+      </w:pPr>
+      <w:rPr>
+        <w:rFonts w:ascii="Wingdings" w:hAnsi="Wingdings" w:hint="default"/>
+      </w:rPr>
+    </w:lvl>
+    <w:lvl w:ilvl="6" w:tplc="08090001" w:tentative="1">
+      <w:start w:val="1"/>
+      <w:numFmt w:val="bullet"/>
+      <w:lvlText w:val=""/>
+      <w:lvlJc w:val="left"/>
+      <w:pPr>
+        <w:ind w:left="5040" w:hanging="360"/>
+      </w:pPr>
+      <w:rPr>
+        <w:rFonts w:ascii="Symbol" w:hAnsi="Symbol" w:hint="default"/>
+      </w:rPr>
+    </w:lvl>
+    <w:lvl w:ilvl="7" w:tplc="08090003" w:tentative="1">
+      <w:start w:val="1"/>
+      <w:numFmt w:val="bullet"/>
+      <w:lvlText w:val="o"/>
+      <w:lvlJc w:val="left"/>
+      <w:pPr>
+        <w:ind w:left="5760" w:hanging="360"/>
+      </w:pPr>
+      <w:rPr>
+        <w:rFonts w:ascii="Courier New" w:hAnsi="Courier New" w:cs="Courier New" w:hint="default"/>
+      </w:rPr>
+    </w:lvl>
+    <w:lvl w:ilvl="8" w:tplc="08090005" w:tentative="1">
+      <w:start w:val="1"/>
+      <w:numFmt w:val="bullet"/>
+      <w:lvlText w:val=""/>
+      <w:lvlJc w:val="left"/>
+      <w:pPr>
+        <w:ind w:left="6480" w:hanging="360"/>
+      </w:pPr>
+      <w:rPr>
+        <w:rFonts w:ascii="Wingdings" w:hAnsi="Wingdings" w:hint="default"/>
+      </w:rPr>
+    </w:lvl>
+  </w:abstractNum>
   <w:num w:numId="1">
-    <w:abstractNumId w:val="0"/>
+    <w:abstractNumId w:val="1"/>
     <w:lvlOverride w:ilvl="0">
       <w:startOverride w:val="1"/>
     </w:lvlOverride>
@@ -2223,6 +2806,12 @@
     <w:lvlOverride w:ilvl="6"/>
     <w:lvlOverride w:ilvl="7"/>
     <w:lvlOverride w:ilvl="8"/>
+  </w:num>
+  <w:num w:numId="2">
+    <w:abstractNumId w:val="0"/>
+  </w:num>
+  <w:num w:numId="3">
+    <w:abstractNumId w:val="2"/>
   </w:num>
 </w:numbering>
 </file>
@@ -2761,6 +3350,15 @@
     <w:uiPriority w:val="99"/>
     <w:rsid w:val="008930EB"/>
   </w:style>
+  <w:style w:type="paragraph" w:styleId="NoSpacing">
+    <w:name w:val="No Spacing"/>
+    <w:uiPriority w:val="1"/>
+    <w:qFormat/>
+    <w:rsid w:val="00E952FD"/>
+    <w:pPr>
+      <w:spacing w:after="0" w:line="240" w:lineRule="auto"/>
+    </w:pPr>
+  </w:style>
 </w:styles>
 </file>
 
@@ -3298,512 +3896,16 @@
     <w:uiPriority w:val="99"/>
     <w:rsid w:val="008930EB"/>
   </w:style>
+  <w:style w:type="paragraph" w:styleId="NoSpacing">
+    <w:name w:val="No Spacing"/>
+    <w:uiPriority w:val="1"/>
+    <w:qFormat/>
+    <w:rsid w:val="00E952FD"/>
+    <w:pPr>
+      <w:spacing w:after="0" w:line="240" w:lineRule="auto"/>
+    </w:pPr>
+  </w:style>
 </w:styles>
-</file>
-
-<file path=word/glossary/document.xml><?xml version="1.0" encoding="utf-8"?>
-<w:glossaryDocument xmlns:wpc="http://schemas.microsoft.com/office/word/2010/wordprocessingCanvas" xmlns:mc="http://schemas.openxmlformats.org/markup-compatibility/2006" xmlns:o="urn:schemas-microsoft-com:office:office" xmlns:r="http://schemas.openxmlformats.org/officeDocument/2006/relationships" xmlns:m="http://schemas.openxmlformats.org/officeDocument/2006/math" xmlns:v="urn:schemas-microsoft-com:vml" xmlns:wp14="http://schemas.microsoft.com/office/word/2010/wordprocessingDrawing" xmlns:wp="http://schemas.openxmlformats.org/drawingml/2006/wordprocessingDrawing" xmlns:w10="urn:schemas-microsoft-com:office:word" xmlns:w="http://schemas.openxmlformats.org/wordprocessingml/2006/main" xmlns:w14="http://schemas.microsoft.com/office/word/2010/wordml" xmlns:wpg="http://schemas.microsoft.com/office/word/2010/wordprocessingGroup" xmlns:wpi="http://schemas.microsoft.com/office/word/2010/wordprocessingInk" xmlns:wne="http://schemas.microsoft.com/office/word/2006/wordml" xmlns:wps="http://schemas.microsoft.com/office/word/2010/wordprocessingShape" mc:Ignorable="w14 wp14"/>
-</file>
-
-<file path=word/glossary/fontTable.xml><?xml version="1.0" encoding="utf-8"?>
-<w:fonts xmlns:mc="http://schemas.openxmlformats.org/markup-compatibility/2006" xmlns:r="http://schemas.openxmlformats.org/officeDocument/2006/relationships" xmlns:w="http://schemas.openxmlformats.org/wordprocessingml/2006/main" xmlns:w14="http://schemas.microsoft.com/office/word/2010/wordml" mc:Ignorable="w14">
-  <w:font w:name="Times New Roman">
-    <w:panose1 w:val="02020603050405020304"/>
-    <w:charset w:val="00"/>
-    <w:family w:val="roman"/>
-    <w:pitch w:val="variable"/>
-    <w:sig w:usb0="E0002AFF" w:usb1="C0007841" w:usb2="00000009" w:usb3="00000000" w:csb0="000001FF" w:csb1="00000000"/>
-  </w:font>
-  <w:font w:name="Courier New">
-    <w:panose1 w:val="02070309020205020404"/>
-    <w:charset w:val="00"/>
-    <w:family w:val="modern"/>
-    <w:pitch w:val="fixed"/>
-    <w:sig w:usb0="E0002AFF" w:usb1="C0007843" w:usb2="00000009" w:usb3="00000000" w:csb0="000001FF" w:csb1="00000000"/>
-  </w:font>
-  <w:font w:name="Wingdings">
-    <w:panose1 w:val="05000000000000000000"/>
-    <w:charset w:val="02"/>
-    <w:family w:val="auto"/>
-    <w:pitch w:val="variable"/>
-    <w:sig w:usb0="00000000" w:usb1="10000000" w:usb2="00000000" w:usb3="00000000" w:csb0="80000000" w:csb1="00000000"/>
-  </w:font>
-  <w:font w:name="Symbol">
-    <w:panose1 w:val="05050102010706020507"/>
-    <w:charset w:val="02"/>
-    <w:family w:val="roman"/>
-    <w:pitch w:val="variable"/>
-    <w:sig w:usb0="00000000" w:usb1="10000000" w:usb2="00000000" w:usb3="00000000" w:csb0="80000000" w:csb1="00000000"/>
-  </w:font>
-  <w:font w:name="Calibri">
-    <w:panose1 w:val="020F0502020204030204"/>
-    <w:charset w:val="00"/>
-    <w:family w:val="swiss"/>
-    <w:pitch w:val="variable"/>
-    <w:sig w:usb0="E00002FF" w:usb1="4000ACFF" w:usb2="00000001" w:usb3="00000000" w:csb0="0000019F" w:csb1="00000000"/>
-  </w:font>
-  <w:font w:name="Cambria">
-    <w:panose1 w:val="02040503050406030204"/>
-    <w:charset w:val="00"/>
-    <w:family w:val="roman"/>
-    <w:pitch w:val="variable"/>
-    <w:sig w:usb0="E00002FF" w:usb1="400004FF" w:usb2="00000000" w:usb3="00000000" w:csb0="0000019F" w:csb1="00000000"/>
-  </w:font>
-  <w:font w:name="Tahoma">
-    <w:panose1 w:val="020B0604030504040204"/>
-    <w:charset w:val="00"/>
-    <w:family w:val="swiss"/>
-    <w:pitch w:val="variable"/>
-    <w:sig w:usb0="E1002EFF" w:usb1="C000605B" w:usb2="00000029" w:usb3="00000000" w:csb0="000101FF" w:csb1="00000000"/>
-  </w:font>
-  <w:font w:name="Arial">
-    <w:panose1 w:val="020B0604020202020204"/>
-    <w:charset w:val="00"/>
-    <w:family w:val="swiss"/>
-    <w:pitch w:val="variable"/>
-    <w:sig w:usb0="E0002AFF" w:usb1="C0007843" w:usb2="00000009" w:usb3="00000000" w:csb0="000001FF" w:csb1="00000000"/>
-  </w:font>
-</w:fonts>
-</file>
-
-<file path=word/glossary/settings.xml><?xml version="1.0" encoding="utf-8"?>
-<w:settings xmlns:mc="http://schemas.openxmlformats.org/markup-compatibility/2006" xmlns:o="urn:schemas-microsoft-com:office:office" xmlns:r="http://schemas.openxmlformats.org/officeDocument/2006/relationships" xmlns:m="http://schemas.openxmlformats.org/officeDocument/2006/math" xmlns:v="urn:schemas-microsoft-com:vml" xmlns:w10="urn:schemas-microsoft-com:office:word" xmlns:w="http://schemas.openxmlformats.org/wordprocessingml/2006/main" xmlns:w14="http://schemas.microsoft.com/office/word/2010/wordml" xmlns:sl="http://schemas.openxmlformats.org/schemaLibrary/2006/main" mc:Ignorable="w14">
-  <w:view w:val="normal"/>
-  <w:defaultTabStop w:val="720"/>
-  <w:characterSpacingControl w:val="doNotCompress"/>
-  <w:compat>
-    <w:useFELayout/>
-    <w:compatSetting w:name="compatibilityMode" w:uri="http://schemas.microsoft.com/office/word" w:val="14"/>
-    <w:compatSetting w:name="overrideTableStyleFontSizeAndJustification" w:uri="http://schemas.microsoft.com/office/word" w:val="1"/>
-    <w:compatSetting w:name="enableOpenTypeFeatures" w:uri="http://schemas.microsoft.com/office/word" w:val="1"/>
-    <w:compatSetting w:name="doNotFlipMirrorIndents" w:uri="http://schemas.microsoft.com/office/word" w:val="1"/>
-  </w:compat>
-  <w:rsids>
-    <w:rsidRoot w:val="00435402"/>
-    <w:rsid w:val="00347C4D"/>
-    <w:rsid w:val="00435402"/>
-  </w:rsids>
-  <m:mathPr>
-    <m:mathFont m:val="Cambria Math"/>
-    <m:brkBin m:val="before"/>
-    <m:brkBinSub m:val="--"/>
-    <m:smallFrac m:val="0"/>
-    <m:dispDef/>
-    <m:lMargin m:val="0"/>
-    <m:rMargin m:val="0"/>
-    <m:defJc m:val="centerGroup"/>
-    <m:wrapIndent m:val="1440"/>
-    <m:intLim m:val="subSup"/>
-    <m:naryLim m:val="undOvr"/>
-  </m:mathPr>
-  <w:themeFontLang w:val="en-GB"/>
-  <w:clrSchemeMapping w:bg1="light1" w:t1="dark1" w:bg2="light2" w:t2="dark2" w:accent1="accent1" w:accent2="accent2" w:accent3="accent3" w:accent4="accent4" w:accent5="accent5" w:accent6="accent6" w:hyperlink="hyperlink" w:followedHyperlink="followedHyperlink"/>
-  <w:decimalSymbol w:val=","/>
-  <w:listSeparator w:val=";"/>
-</w:settings>
-</file>
-
-<file path=word/glossary/styles.xml><?xml version="1.0" encoding="utf-8"?>
-<w:styles xmlns:mc="http://schemas.openxmlformats.org/markup-compatibility/2006" xmlns:r="http://schemas.openxmlformats.org/officeDocument/2006/relationships" xmlns:w="http://schemas.openxmlformats.org/wordprocessingml/2006/main" xmlns:w14="http://schemas.microsoft.com/office/word/2010/wordml" mc:Ignorable="w14">
-  <w:docDefaults>
-    <w:rPrDefault>
-      <w:rPr>
-        <w:rFonts w:asciiTheme="minorHAnsi" w:eastAsiaTheme="minorEastAsia" w:hAnsiTheme="minorHAnsi" w:cstheme="minorBidi"/>
-        <w:sz w:val="22"/>
-        <w:szCs w:val="22"/>
-        <w:lang w:val="en-GB" w:eastAsia="en-GB" w:bidi="ar-SA"/>
-      </w:rPr>
-    </w:rPrDefault>
-    <w:pPrDefault>
-      <w:pPr>
-        <w:spacing w:after="200" w:line="276" w:lineRule="auto"/>
-      </w:pPr>
-    </w:pPrDefault>
-  </w:docDefaults>
-  <w:latentStyles w:defLockedState="0" w:defUIPriority="99" w:defSemiHidden="1" w:defUnhideWhenUsed="1" w:defQFormat="0" w:count="267">
-    <w:lsdException w:name="Normal" w:semiHidden="0" w:uiPriority="0" w:unhideWhenUsed="0" w:qFormat="1"/>
-    <w:lsdException w:name="heading 1" w:semiHidden="0" w:uiPriority="9" w:unhideWhenUsed="0" w:qFormat="1"/>
-    <w:lsdException w:name="heading 2" w:uiPriority="9" w:qFormat="1"/>
-    <w:lsdException w:name="heading 3" w:uiPriority="9" w:qFormat="1"/>
-    <w:lsdException w:name="heading 4" w:uiPriority="9" w:qFormat="1"/>
-    <w:lsdException w:name="heading 5" w:uiPriority="9" w:qFormat="1"/>
-    <w:lsdException w:name="heading 6" w:uiPriority="9" w:qFormat="1"/>
-    <w:lsdException w:name="heading 7" w:uiPriority="9" w:qFormat="1"/>
-    <w:lsdException w:name="heading 8" w:uiPriority="9" w:qFormat="1"/>
-    <w:lsdException w:name="heading 9" w:uiPriority="9" w:qFormat="1"/>
-    <w:lsdException w:name="toc 1" w:uiPriority="39"/>
-    <w:lsdException w:name="toc 2" w:uiPriority="39"/>
-    <w:lsdException w:name="toc 3" w:uiPriority="39"/>
-    <w:lsdException w:name="toc 4" w:uiPriority="39"/>
-    <w:lsdException w:name="toc 5" w:uiPriority="39"/>
-    <w:lsdException w:name="toc 6" w:uiPriority="39"/>
-    <w:lsdException w:name="toc 7" w:uiPriority="39"/>
-    <w:lsdException w:name="toc 8" w:uiPriority="39"/>
-    <w:lsdException w:name="toc 9" w:uiPriority="39"/>
-    <w:lsdException w:name="caption" w:uiPriority="35" w:qFormat="1"/>
-    <w:lsdException w:name="Title" w:semiHidden="0" w:uiPriority="10" w:unhideWhenUsed="0" w:qFormat="1"/>
-    <w:lsdException w:name="Default Paragraph Font" w:uiPriority="1"/>
-    <w:lsdException w:name="Subtitle" w:semiHidden="0" w:uiPriority="11" w:unhideWhenUsed="0" w:qFormat="1"/>
-    <w:lsdException w:name="Strong" w:semiHidden="0" w:uiPriority="22" w:unhideWhenUsed="0" w:qFormat="1"/>
-    <w:lsdException w:name="Emphasis" w:semiHidden="0" w:uiPriority="20" w:unhideWhenUsed="0" w:qFormat="1"/>
-    <w:lsdException w:name="Table Grid" w:semiHidden="0" w:uiPriority="59" w:unhideWhenUsed="0"/>
-    <w:lsdException w:name="Placeholder Text" w:unhideWhenUsed="0"/>
-    <w:lsdException w:name="No Spacing" w:semiHidden="0" w:uiPriority="1" w:unhideWhenUsed="0" w:qFormat="1"/>
-    <w:lsdException w:name="Light Shading" w:semiHidden="0" w:uiPriority="60" w:unhideWhenUsed="0"/>
-    <w:lsdException w:name="Light List" w:semiHidden="0" w:uiPriority="61" w:unhideWhenUsed="0"/>
-    <w:lsdException w:name="Light Grid" w:semiHidden="0" w:uiPriority="62" w:unhideWhenUsed="0"/>
-    <w:lsdException w:name="Medium Shading 1" w:semiHidden="0" w:uiPriority="63" w:unhideWhenUsed="0"/>
-    <w:lsdException w:name="Medium Shading 2" w:semiHidden="0" w:uiPriority="64" w:unhideWhenUsed="0"/>
-    <w:lsdException w:name="Medium List 1" w:semiHidden="0" w:uiPriority="65" w:unhideWhenUsed="0"/>
-    <w:lsdException w:name="Medium List 2" w:semiHidden="0" w:uiPriority="66" w:unhideWhenUsed="0"/>
-    <w:lsdException w:name="Medium Grid 1" w:semiHidden="0" w:uiPriority="67" w:unhideWhenUsed="0"/>
-    <w:lsdException w:name="Medium Grid 2" w:semiHidden="0" w:uiPriority="68" w:unhideWhenUsed="0"/>
-    <w:lsdException w:name="Medium Grid 3" w:semiHidden="0" w:uiPriority="69" w:unhideWhenUsed="0"/>
-    <w:lsdException w:name="Dark List" w:semiHidden="0" w:uiPriority="70" w:unhideWhenUsed="0"/>
-    <w:lsdException w:name="Colorful Shading" w:semiHidden="0" w:uiPriority="71" w:unhideWhenUsed="0"/>
-    <w:lsdException w:name="Colorful List" w:semiHidden="0" w:uiPriority="72" w:unhideWhenUsed="0"/>
-    <w:lsdException w:name="Colorful Grid" w:semiHidden="0" w:uiPriority="73" w:unhideWhenUsed="0"/>
-    <w:lsdException w:name="Light Shading Accent 1" w:semiHidden="0" w:uiPriority="60" w:unhideWhenUsed="0"/>
-    <w:lsdException w:name="Light List Accent 1" w:semiHidden="0" w:uiPriority="61" w:unhideWhenUsed="0"/>
-    <w:lsdException w:name="Light Grid Accent 1" w:semiHidden="0" w:uiPriority="62" w:unhideWhenUsed="0"/>
-    <w:lsdException w:name="Medium Shading 1 Accent 1" w:semiHidden="0" w:uiPriority="63" w:unhideWhenUsed="0"/>
-    <w:lsdException w:name="Medium Shading 2 Accent 1" w:semiHidden="0" w:uiPriority="64" w:unhideWhenUsed="0"/>
-    <w:lsdException w:name="Medium List 1 Accent 1" w:semiHidden="0" w:uiPriority="65" w:unhideWhenUsed="0"/>
-    <w:lsdException w:name="Revision" w:unhideWhenUsed="0"/>
-    <w:lsdException w:name="List Paragraph" w:semiHidden="0" w:uiPriority="34" w:unhideWhenUsed="0" w:qFormat="1"/>
-    <w:lsdException w:name="Quote" w:semiHidden="0" w:uiPriority="29" w:unhideWhenUsed="0" w:qFormat="1"/>
-    <w:lsdException w:name="Intense Quote" w:semiHidden="0" w:uiPriority="30" w:unhideWhenUsed="0" w:qFormat="1"/>
-    <w:lsdException w:name="Medium List 2 Accent 1" w:semiHidden="0" w:uiPriority="66" w:unhideWhenUsed="0"/>
-    <w:lsdException w:name="Medium Grid 1 Accent 1" w:semiHidden="0" w:uiPriority="67" w:unhideWhenUsed="0"/>
-    <w:lsdException w:name="Medium Grid 2 Accent 1" w:semiHidden="0" w:uiPriority="68" w:unhideWhenUsed="0"/>
-    <w:lsdException w:name="Medium Grid 3 Accent 1" w:semiHidden="0" w:uiPriority="69" w:unhideWhenUsed="0"/>
-    <w:lsdException w:name="Dark List Accent 1" w:semiHidden="0" w:uiPriority="70" w:unhideWhenUsed="0"/>
-    <w:lsdException w:name="Colorful Shading Accent 1" w:semiHidden="0" w:uiPriority="71" w:unhideWhenUsed="0"/>
-    <w:lsdException w:name="Colorful List Accent 1" w:semiHidden="0" w:uiPriority="72" w:unhideWhenUsed="0"/>
-    <w:lsdException w:name="Colorful Grid Accent 1" w:semiHidden="0" w:uiPriority="73" w:unhideWhenUsed="0"/>
-    <w:lsdException w:name="Light Shading Accent 2" w:semiHidden="0" w:uiPriority="60" w:unhideWhenUsed="0"/>
-    <w:lsdException w:name="Light List Accent 2" w:semiHidden="0" w:uiPriority="61" w:unhideWhenUsed="0"/>
-    <w:lsdException w:name="Light Grid Accent 2" w:semiHidden="0" w:uiPriority="62" w:unhideWhenUsed="0"/>
-    <w:lsdException w:name="Medium Shading 1 Accent 2" w:semiHidden="0" w:uiPriority="63" w:unhideWhenUsed="0"/>
-    <w:lsdException w:name="Medium Shading 2 Accent 2" w:semiHidden="0" w:uiPriority="64" w:unhideWhenUsed="0"/>
-    <w:lsdException w:name="Medium List 1 Accent 2" w:semiHidden="0" w:uiPriority="65" w:unhideWhenUsed="0"/>
-    <w:lsdException w:name="Medium List 2 Accent 2" w:semiHidden="0" w:uiPriority="66" w:unhideWhenUsed="0"/>
-    <w:lsdException w:name="Medium Grid 1 Accent 2" w:semiHidden="0" w:uiPriority="67" w:unhideWhenUsed="0"/>
-    <w:lsdException w:name="Medium Grid 2 Accent 2" w:semiHidden="0" w:uiPriority="68" w:unhideWhenUsed="0"/>
-    <w:lsdException w:name="Medium Grid 3 Accent 2" w:semiHidden="0" w:uiPriority="69" w:unhideWhenUsed="0"/>
-    <w:lsdException w:name="Dark List Accent 2" w:semiHidden="0" w:uiPriority="70" w:unhideWhenUsed="0"/>
-    <w:lsdException w:name="Colorful Shading Accent 2" w:semiHidden="0" w:uiPriority="71" w:unhideWhenUsed="0"/>
-    <w:lsdException w:name="Colorful List Accent 2" w:semiHidden="0" w:uiPriority="72" w:unhideWhenUsed="0"/>
-    <w:lsdException w:name="Colorful Grid Accent 2" w:semiHidden="0" w:uiPriority="73" w:unhideWhenUsed="0"/>
-    <w:lsdException w:name="Light Shading Accent 3" w:semiHidden="0" w:uiPriority="60" w:unhideWhenUsed="0"/>
-    <w:lsdException w:name="Light List Accent 3" w:semiHidden="0" w:uiPriority="61" w:unhideWhenUsed="0"/>
-    <w:lsdException w:name="Light Grid Accent 3" w:semiHidden="0" w:uiPriority="62" w:unhideWhenUsed="0"/>
-    <w:lsdException w:name="Medium Shading 1 Accent 3" w:semiHidden="0" w:uiPriority="63" w:unhideWhenUsed="0"/>
-    <w:lsdException w:name="Medium Shading 2 Accent 3" w:semiHidden="0" w:uiPriority="64" w:unhideWhenUsed="0"/>
-    <w:lsdException w:name="Medium List 1 Accent 3" w:semiHidden="0" w:uiPriority="65" w:unhideWhenUsed="0"/>
-    <w:lsdException w:name="Medium List 2 Accent 3" w:semiHidden="0" w:uiPriority="66" w:unhideWhenUsed="0"/>
-    <w:lsdException w:name="Medium Grid 1 Accent 3" w:semiHidden="0" w:uiPriority="67" w:unhideWhenUsed="0"/>
-    <w:lsdException w:name="Medium Grid 2 Accent 3" w:semiHidden="0" w:uiPriority="68" w:unhideWhenUsed="0"/>
-    <w:lsdException w:name="Medium Grid 3 Accent 3" w:semiHidden="0" w:uiPriority="69" w:unhideWhenUsed="0"/>
-    <w:lsdException w:name="Dark List Accent 3" w:semiHidden="0" w:uiPriority="70" w:unhideWhenUsed="0"/>
-    <w:lsdException w:name="Colorful Shading Accent 3" w:semiHidden="0" w:uiPriority="71" w:unhideWhenUsed="0"/>
-    <w:lsdException w:name="Colorful List Accent 3" w:semiHidden="0" w:uiPriority="72" w:unhideWhenUsed="0"/>
-    <w:lsdException w:name="Colorful Grid Accent 3" w:semiHidden="0" w:uiPriority="73" w:unhideWhenUsed="0"/>
-    <w:lsdException w:name="Light Shading Accent 4" w:semiHidden="0" w:uiPriority="60" w:unhideWhenUsed="0"/>
-    <w:lsdException w:name="Light List Accent 4" w:semiHidden="0" w:uiPriority="61" w:unhideWhenUsed="0"/>
-    <w:lsdException w:name="Light Grid Accent 4" w:semiHidden="0" w:uiPriority="62" w:unhideWhenUsed="0"/>
-    <w:lsdException w:name="Medium Shading 1 Accent 4" w:semiHidden="0" w:uiPriority="63" w:unhideWhenUsed="0"/>
-    <w:lsdException w:name="Medium Shading 2 Accent 4" w:semiHidden="0" w:uiPriority="64" w:unhideWhenUsed="0"/>
-    <w:lsdException w:name="Medium List 1 Accent 4" w:semiHidden="0" w:uiPriority="65" w:unhideWhenUsed="0"/>
-    <w:lsdException w:name="Medium List 2 Accent 4" w:semiHidden="0" w:uiPriority="66" w:unhideWhenUsed="0"/>
-    <w:lsdException w:name="Medium Grid 1 Accent 4" w:semiHidden="0" w:uiPriority="67" w:unhideWhenUsed="0"/>
-    <w:lsdException w:name="Medium Grid 2 Accent 4" w:semiHidden="0" w:uiPriority="68" w:unhideWhenUsed="0"/>
-    <w:lsdException w:name="Medium Grid 3 Accent 4" w:semiHidden="0" w:uiPriority="69" w:unhideWhenUsed="0"/>
-    <w:lsdException w:name="Dark List Accent 4" w:semiHidden="0" w:uiPriority="70" w:unhideWhenUsed="0"/>
-    <w:lsdException w:name="Colorful Shading Accent 4" w:semiHidden="0" w:uiPriority="71" w:unhideWhenUsed="0"/>
-    <w:lsdException w:name="Colorful List Accent 4" w:semiHidden="0" w:uiPriority="72" w:unhideWhenUsed="0"/>
-    <w:lsdException w:name="Colorful Grid Accent 4" w:semiHidden="0" w:uiPriority="73" w:unhideWhenUsed="0"/>
-    <w:lsdException w:name="Light Shading Accent 5" w:semiHidden="0" w:uiPriority="60" w:unhideWhenUsed="0"/>
-    <w:lsdException w:name="Light List Accent 5" w:semiHidden="0" w:uiPriority="61" w:unhideWhenUsed="0"/>
-    <w:lsdException w:name="Light Grid Accent 5" w:semiHidden="0" w:uiPriority="62" w:unhideWhenUsed="0"/>
-    <w:lsdException w:name="Medium Shading 1 Accent 5" w:semiHidden="0" w:uiPriority="63" w:unhideWhenUsed="0"/>
-    <w:lsdException w:name="Medium Shading 2 Accent 5" w:semiHidden="0" w:uiPriority="64" w:unhideWhenUsed="0"/>
-    <w:lsdException w:name="Medium List 1 Accent 5" w:semiHidden="0" w:uiPriority="65" w:unhideWhenUsed="0"/>
-    <w:lsdException w:name="Medium List 2 Accent 5" w:semiHidden="0" w:uiPriority="66" w:unhideWhenUsed="0"/>
-    <w:lsdException w:name="Medium Grid 1 Accent 5" w:semiHidden="0" w:uiPriority="67" w:unhideWhenUsed="0"/>
-    <w:lsdException w:name="Medium Grid 2 Accent 5" w:semiHidden="0" w:uiPriority="68" w:unhideWhenUsed="0"/>
-    <w:lsdException w:name="Medium Grid 3 Accent 5" w:semiHidden="0" w:uiPriority="69" w:unhideWhenUsed="0"/>
-    <w:lsdException w:name="Dark List Accent 5" w:semiHidden="0" w:uiPriority="70" w:unhideWhenUsed="0"/>
-    <w:lsdException w:name="Colorful Shading Accent 5" w:semiHidden="0" w:uiPriority="71" w:unhideWhenUsed="0"/>
-    <w:lsdException w:name="Colorful List Accent 5" w:semiHidden="0" w:uiPriority="72" w:unhideWhenUsed="0"/>
-    <w:lsdException w:name="Colorful Grid Accent 5" w:semiHidden="0" w:uiPriority="73" w:unhideWhenUsed="0"/>
-    <w:lsdException w:name="Light Shading Accent 6" w:semiHidden="0" w:uiPriority="60" w:unhideWhenUsed="0"/>
-    <w:lsdException w:name="Light List Accent 6" w:semiHidden="0" w:uiPriority="61" w:unhideWhenUsed="0"/>
-    <w:lsdException w:name="Light Grid Accent 6" w:semiHidden="0" w:uiPriority="62" w:unhideWhenUsed="0"/>
-    <w:lsdException w:name="Medium Shading 1 Accent 6" w:semiHidden="0" w:uiPriority="63" w:unhideWhenUsed="0"/>
-    <w:lsdException w:name="Medium Shading 2 Accent 6" w:semiHidden="0" w:uiPriority="64" w:unhideWhenUsed="0"/>
-    <w:lsdException w:name="Medium List 1 Accent 6" w:semiHidden="0" w:uiPriority="65" w:unhideWhenUsed="0"/>
-    <w:lsdException w:name="Medium List 2 Accent 6" w:semiHidden="0" w:uiPriority="66" w:unhideWhenUsed="0"/>
-    <w:lsdException w:name="Medium Grid 1 Accent 6" w:semiHidden="0" w:uiPriority="67" w:unhideWhenUsed="0"/>
-    <w:lsdException w:name="Medium Grid 2 Accent 6" w:semiHidden="0" w:uiPriority="68" w:unhideWhenUsed="0"/>
-    <w:lsdException w:name="Medium Grid 3 Accent 6" w:semiHidden="0" w:uiPriority="69" w:unhideWhenUsed="0"/>
-    <w:lsdException w:name="Dark List Accent 6" w:semiHidden="0" w:uiPriority="70" w:unhideWhenUsed="0"/>
-    <w:lsdException w:name="Colorful Shading Accent 6" w:semiHidden="0" w:uiPriority="71" w:unhideWhenUsed="0"/>
-    <w:lsdException w:name="Colorful List Accent 6" w:semiHidden="0" w:uiPriority="72" w:unhideWhenUsed="0"/>
-    <w:lsdException w:name="Colorful Grid Accent 6" w:semiHidden="0" w:uiPriority="73" w:unhideWhenUsed="0"/>
-    <w:lsdException w:name="Subtle Emphasis" w:semiHidden="0" w:uiPriority="19" w:unhideWhenUsed="0" w:qFormat="1"/>
-    <w:lsdException w:name="Intense Emphasis" w:semiHidden="0" w:uiPriority="21" w:unhideWhenUsed="0" w:qFormat="1"/>
-    <w:lsdException w:name="Subtle Reference" w:semiHidden="0" w:uiPriority="31" w:unhideWhenUsed="0" w:qFormat="1"/>
-    <w:lsdException w:name="Intense Reference" w:semiHidden="0" w:uiPriority="32" w:unhideWhenUsed="0" w:qFormat="1"/>
-    <w:lsdException w:name="Book Title" w:semiHidden="0" w:uiPriority="33" w:unhideWhenUsed="0" w:qFormat="1"/>
-    <w:lsdException w:name="Bibliography" w:uiPriority="37"/>
-    <w:lsdException w:name="TOC Heading" w:uiPriority="39" w:qFormat="1"/>
-  </w:latentStyles>
-  <w:style w:type="paragraph" w:default="1" w:styleId="Normal">
-    <w:name w:val="Normal"/>
-    <w:qFormat/>
-  </w:style>
-  <w:style w:type="character" w:default="1" w:styleId="DefaultParagraphFont">
-    <w:name w:val="Default Paragraph Font"/>
-    <w:uiPriority w:val="1"/>
-    <w:semiHidden/>
-    <w:unhideWhenUsed/>
-  </w:style>
-  <w:style w:type="table" w:default="1" w:styleId="TableNormal">
-    <w:name w:val="Normal Table"/>
-    <w:uiPriority w:val="99"/>
-    <w:semiHidden/>
-    <w:unhideWhenUsed/>
-    <w:tblPr>
-      <w:tblInd w:w="0" w:type="dxa"/>
-      <w:tblCellMar>
-        <w:top w:w="0" w:type="dxa"/>
-        <w:left w:w="108" w:type="dxa"/>
-        <w:bottom w:w="0" w:type="dxa"/>
-        <w:right w:w="108" w:type="dxa"/>
-      </w:tblCellMar>
-    </w:tblPr>
-  </w:style>
-  <w:style w:type="numbering" w:default="1" w:styleId="NoList">
-    <w:name w:val="No List"/>
-    <w:uiPriority w:val="99"/>
-    <w:semiHidden/>
-    <w:unhideWhenUsed/>
-  </w:style>
-  <w:style w:type="paragraph" w:customStyle="1" w:styleId="F91307FF7A264D72BE6750BB731DF149">
-    <w:name w:val="F91307FF7A264D72BE6750BB731DF149"/>
-    <w:rsid w:val="00435402"/>
-  </w:style>
-  <w:style w:type="paragraph" w:customStyle="1" w:styleId="551FBE512A464614BFAB8B32DE113A98">
-    <w:name w:val="551FBE512A464614BFAB8B32DE113A98"/>
-    <w:rsid w:val="00435402"/>
-  </w:style>
-</w:styles>
-</file>
-
-<file path=word/glossary/stylesWithEffects.xml><?xml version="1.0" encoding="utf-8"?>
-<w:styles xmlns:wpc="http://schemas.microsoft.com/office/word/2010/wordprocessingCanvas" xmlns:mc="http://schemas.openxmlformats.org/markup-compatibility/2006" xmlns:o="urn:schemas-microsoft-com:office:office" xmlns:r="http://schemas.openxmlformats.org/officeDocument/2006/relationships" xmlns:m="http://schemas.openxmlformats.org/officeDocument/2006/math" xmlns:v="urn:schemas-microsoft-com:vml" xmlns:wp14="http://schemas.microsoft.com/office/word/2010/wordprocessingDrawing" xmlns:wp="http://schemas.openxmlformats.org/drawingml/2006/wordprocessingDrawing" xmlns:w10="urn:schemas-microsoft-com:office:word" xmlns:w="http://schemas.openxmlformats.org/wordprocessingml/2006/main" xmlns:w14="http://schemas.microsoft.com/office/word/2010/wordml" xmlns:wpg="http://schemas.microsoft.com/office/word/2010/wordprocessingGroup" xmlns:wpi="http://schemas.microsoft.com/office/word/2010/wordprocessingInk" xmlns:wne="http://schemas.microsoft.com/office/word/2006/wordml" xmlns:wps="http://schemas.microsoft.com/office/word/2010/wordprocessingShape" mc:Ignorable="w14 wp14">
-  <w:docDefaults>
-    <w:rPrDefault>
-      <w:rPr>
-        <w:rFonts w:asciiTheme="minorHAnsi" w:eastAsiaTheme="minorEastAsia" w:hAnsiTheme="minorHAnsi" w:cstheme="minorBidi"/>
-        <w:sz w:val="22"/>
-        <w:szCs w:val="22"/>
-        <w:lang w:val="en-GB" w:eastAsia="en-GB" w:bidi="ar-SA"/>
-      </w:rPr>
-    </w:rPrDefault>
-    <w:pPrDefault>
-      <w:pPr>
-        <w:spacing w:after="200" w:line="276" w:lineRule="auto"/>
-      </w:pPr>
-    </w:pPrDefault>
-  </w:docDefaults>
-  <w:latentStyles w:defLockedState="0" w:defUIPriority="99" w:defSemiHidden="1" w:defUnhideWhenUsed="1" w:defQFormat="0" w:count="267">
-    <w:lsdException w:name="Normal" w:semiHidden="0" w:uiPriority="0" w:unhideWhenUsed="0" w:qFormat="1"/>
-    <w:lsdException w:name="heading 1" w:semiHidden="0" w:uiPriority="9" w:unhideWhenUsed="0" w:qFormat="1"/>
-    <w:lsdException w:name="heading 2" w:uiPriority="9" w:qFormat="1"/>
-    <w:lsdException w:name="heading 3" w:uiPriority="9" w:qFormat="1"/>
-    <w:lsdException w:name="heading 4" w:uiPriority="9" w:qFormat="1"/>
-    <w:lsdException w:name="heading 5" w:uiPriority="9" w:qFormat="1"/>
-    <w:lsdException w:name="heading 6" w:uiPriority="9" w:qFormat="1"/>
-    <w:lsdException w:name="heading 7" w:uiPriority="9" w:qFormat="1"/>
-    <w:lsdException w:name="heading 8" w:uiPriority="9" w:qFormat="1"/>
-    <w:lsdException w:name="heading 9" w:uiPriority="9" w:qFormat="1"/>
-    <w:lsdException w:name="toc 1" w:uiPriority="39"/>
-    <w:lsdException w:name="toc 2" w:uiPriority="39"/>
-    <w:lsdException w:name="toc 3" w:uiPriority="39"/>
-    <w:lsdException w:name="toc 4" w:uiPriority="39"/>
-    <w:lsdException w:name="toc 5" w:uiPriority="39"/>
-    <w:lsdException w:name="toc 6" w:uiPriority="39"/>
-    <w:lsdException w:name="toc 7" w:uiPriority="39"/>
-    <w:lsdException w:name="toc 8" w:uiPriority="39"/>
-    <w:lsdException w:name="toc 9" w:uiPriority="39"/>
-    <w:lsdException w:name="caption" w:uiPriority="35" w:qFormat="1"/>
-    <w:lsdException w:name="Title" w:semiHidden="0" w:uiPriority="10" w:unhideWhenUsed="0" w:qFormat="1"/>
-    <w:lsdException w:name="Default Paragraph Font" w:uiPriority="1"/>
-    <w:lsdException w:name="Subtitle" w:semiHidden="0" w:uiPriority="11" w:unhideWhenUsed="0" w:qFormat="1"/>
-    <w:lsdException w:name="Strong" w:semiHidden="0" w:uiPriority="22" w:unhideWhenUsed="0" w:qFormat="1"/>
-    <w:lsdException w:name="Emphasis" w:semiHidden="0" w:uiPriority="20" w:unhideWhenUsed="0" w:qFormat="1"/>
-    <w:lsdException w:name="Table Grid" w:semiHidden="0" w:uiPriority="59" w:unhideWhenUsed="0"/>
-    <w:lsdException w:name="Placeholder Text" w:unhideWhenUsed="0"/>
-    <w:lsdException w:name="No Spacing" w:semiHidden="0" w:uiPriority="1" w:unhideWhenUsed="0" w:qFormat="1"/>
-    <w:lsdException w:name="Light Shading" w:semiHidden="0" w:uiPriority="60" w:unhideWhenUsed="0"/>
-    <w:lsdException w:name="Light List" w:semiHidden="0" w:uiPriority="61" w:unhideWhenUsed="0"/>
-    <w:lsdException w:name="Light Grid" w:semiHidden="0" w:uiPriority="62" w:unhideWhenUsed="0"/>
-    <w:lsdException w:name="Medium Shading 1" w:semiHidden="0" w:uiPriority="63" w:unhideWhenUsed="0"/>
-    <w:lsdException w:name="Medium Shading 2" w:semiHidden="0" w:uiPriority="64" w:unhideWhenUsed="0"/>
-    <w:lsdException w:name="Medium List 1" w:semiHidden="0" w:uiPriority="65" w:unhideWhenUsed="0"/>
-    <w:lsdException w:name="Medium List 2" w:semiHidden="0" w:uiPriority="66" w:unhideWhenUsed="0"/>
-    <w:lsdException w:name="Medium Grid 1" w:semiHidden="0" w:uiPriority="67" w:unhideWhenUsed="0"/>
-    <w:lsdException w:name="Medium Grid 2" w:semiHidden="0" w:uiPriority="68" w:unhideWhenUsed="0"/>
-    <w:lsdException w:name="Medium Grid 3" w:semiHidden="0" w:uiPriority="69" w:unhideWhenUsed="0"/>
-    <w:lsdException w:name="Dark List" w:semiHidden="0" w:uiPriority="70" w:unhideWhenUsed="0"/>
-    <w:lsdException w:name="Colorful Shading" w:semiHidden="0" w:uiPriority="71" w:unhideWhenUsed="0"/>
-    <w:lsdException w:name="Colorful List" w:semiHidden="0" w:uiPriority="72" w:unhideWhenUsed="0"/>
-    <w:lsdException w:name="Colorful Grid" w:semiHidden="0" w:uiPriority="73" w:unhideWhenUsed="0"/>
-    <w:lsdException w:name="Light Shading Accent 1" w:semiHidden="0" w:uiPriority="60" w:unhideWhenUsed="0"/>
-    <w:lsdException w:name="Light List Accent 1" w:semiHidden="0" w:uiPriority="61" w:unhideWhenUsed="0"/>
-    <w:lsdException w:name="Light Grid Accent 1" w:semiHidden="0" w:uiPriority="62" w:unhideWhenUsed="0"/>
-    <w:lsdException w:name="Medium Shading 1 Accent 1" w:semiHidden="0" w:uiPriority="63" w:unhideWhenUsed="0"/>
-    <w:lsdException w:name="Medium Shading 2 Accent 1" w:semiHidden="0" w:uiPriority="64" w:unhideWhenUsed="0"/>
-    <w:lsdException w:name="Medium List 1 Accent 1" w:semiHidden="0" w:uiPriority="65" w:unhideWhenUsed="0"/>
-    <w:lsdException w:name="Revision" w:unhideWhenUsed="0"/>
-    <w:lsdException w:name="List Paragraph" w:semiHidden="0" w:uiPriority="34" w:unhideWhenUsed="0" w:qFormat="1"/>
-    <w:lsdException w:name="Quote" w:semiHidden="0" w:uiPriority="29" w:unhideWhenUsed="0" w:qFormat="1"/>
-    <w:lsdException w:name="Intense Quote" w:semiHidden="0" w:uiPriority="30" w:unhideWhenUsed="0" w:qFormat="1"/>
-    <w:lsdException w:name="Medium List 2 Accent 1" w:semiHidden="0" w:uiPriority="66" w:unhideWhenUsed="0"/>
-    <w:lsdException w:name="Medium Grid 1 Accent 1" w:semiHidden="0" w:uiPriority="67" w:unhideWhenUsed="0"/>
-    <w:lsdException w:name="Medium Grid 2 Accent 1" w:semiHidden="0" w:uiPriority="68" w:unhideWhenUsed="0"/>
-    <w:lsdException w:name="Medium Grid 3 Accent 1" w:semiHidden="0" w:uiPriority="69" w:unhideWhenUsed="0"/>
-    <w:lsdException w:name="Dark List Accent 1" w:semiHidden="0" w:uiPriority="70" w:unhideWhenUsed="0"/>
-    <w:lsdException w:name="Colorful Shading Accent 1" w:semiHidden="0" w:uiPriority="71" w:unhideWhenUsed="0"/>
-    <w:lsdException w:name="Colorful List Accent 1" w:semiHidden="0" w:uiPriority="72" w:unhideWhenUsed="0"/>
-    <w:lsdException w:name="Colorful Grid Accent 1" w:semiHidden="0" w:uiPriority="73" w:unhideWhenUsed="0"/>
-    <w:lsdException w:name="Light Shading Accent 2" w:semiHidden="0" w:uiPriority="60" w:unhideWhenUsed="0"/>
-    <w:lsdException w:name="Light List Accent 2" w:semiHidden="0" w:uiPriority="61" w:unhideWhenUsed="0"/>
-    <w:lsdException w:name="Light Grid Accent 2" w:semiHidden="0" w:uiPriority="62" w:unhideWhenUsed="0"/>
-    <w:lsdException w:name="Medium Shading 1 Accent 2" w:semiHidden="0" w:uiPriority="63" w:unhideWhenUsed="0"/>
-    <w:lsdException w:name="Medium Shading 2 Accent 2" w:semiHidden="0" w:uiPriority="64" w:unhideWhenUsed="0"/>
-    <w:lsdException w:name="Medium List 1 Accent 2" w:semiHidden="0" w:uiPriority="65" w:unhideWhenUsed="0"/>
-    <w:lsdException w:name="Medium List 2 Accent 2" w:semiHidden="0" w:uiPriority="66" w:unhideWhenUsed="0"/>
-    <w:lsdException w:name="Medium Grid 1 Accent 2" w:semiHidden="0" w:uiPriority="67" w:unhideWhenUsed="0"/>
-    <w:lsdException w:name="Medium Grid 2 Accent 2" w:semiHidden="0" w:uiPriority="68" w:unhideWhenUsed="0"/>
-    <w:lsdException w:name="Medium Grid 3 Accent 2" w:semiHidden="0" w:uiPriority="69" w:unhideWhenUsed="0"/>
-    <w:lsdException w:name="Dark List Accent 2" w:semiHidden="0" w:uiPriority="70" w:unhideWhenUsed="0"/>
-    <w:lsdException w:name="Colorful Shading Accent 2" w:semiHidden="0" w:uiPriority="71" w:unhideWhenUsed="0"/>
-    <w:lsdException w:name="Colorful List Accent 2" w:semiHidden="0" w:uiPriority="72" w:unhideWhenUsed="0"/>
-    <w:lsdException w:name="Colorful Grid Accent 2" w:semiHidden="0" w:uiPriority="73" w:unhideWhenUsed="0"/>
-    <w:lsdException w:name="Light Shading Accent 3" w:semiHidden="0" w:uiPriority="60" w:unhideWhenUsed="0"/>
-    <w:lsdException w:name="Light List Accent 3" w:semiHidden="0" w:uiPriority="61" w:unhideWhenUsed="0"/>
-    <w:lsdException w:name="Light Grid Accent 3" w:semiHidden="0" w:uiPriority="62" w:unhideWhenUsed="0"/>
-    <w:lsdException w:name="Medium Shading 1 Accent 3" w:semiHidden="0" w:uiPriority="63" w:unhideWhenUsed="0"/>
-    <w:lsdException w:name="Medium Shading 2 Accent 3" w:semiHidden="0" w:uiPriority="64" w:unhideWhenUsed="0"/>
-    <w:lsdException w:name="Medium List 1 Accent 3" w:semiHidden="0" w:uiPriority="65" w:unhideWhenUsed="0"/>
-    <w:lsdException w:name="Medium List 2 Accent 3" w:semiHidden="0" w:uiPriority="66" w:unhideWhenUsed="0"/>
-    <w:lsdException w:name="Medium Grid 1 Accent 3" w:semiHidden="0" w:uiPriority="67" w:unhideWhenUsed="0"/>
-    <w:lsdException w:name="Medium Grid 2 Accent 3" w:semiHidden="0" w:uiPriority="68" w:unhideWhenUsed="0"/>
-    <w:lsdException w:name="Medium Grid 3 Accent 3" w:semiHidden="0" w:uiPriority="69" w:unhideWhenUsed="0"/>
-    <w:lsdException w:name="Dark List Accent 3" w:semiHidden="0" w:uiPriority="70" w:unhideWhenUsed="0"/>
-    <w:lsdException w:name="Colorful Shading Accent 3" w:semiHidden="0" w:uiPriority="71" w:unhideWhenUsed="0"/>
-    <w:lsdException w:name="Colorful List Accent 3" w:semiHidden="0" w:uiPriority="72" w:unhideWhenUsed="0"/>
-    <w:lsdException w:name="Colorful Grid Accent 3" w:semiHidden="0" w:uiPriority="73" w:unhideWhenUsed="0"/>
-    <w:lsdException w:name="Light Shading Accent 4" w:semiHidden="0" w:uiPriority="60" w:unhideWhenUsed="0"/>
-    <w:lsdException w:name="Light List Accent 4" w:semiHidden="0" w:uiPriority="61" w:unhideWhenUsed="0"/>
-    <w:lsdException w:name="Light Grid Accent 4" w:semiHidden="0" w:uiPriority="62" w:unhideWhenUsed="0"/>
-    <w:lsdException w:name="Medium Shading 1 Accent 4" w:semiHidden="0" w:uiPriority="63" w:unhideWhenUsed="0"/>
-    <w:lsdException w:name="Medium Shading 2 Accent 4" w:semiHidden="0" w:uiPriority="64" w:unhideWhenUsed="0"/>
-    <w:lsdException w:name="Medium List 1 Accent 4" w:semiHidden="0" w:uiPriority="65" w:unhideWhenUsed="0"/>
-    <w:lsdException w:name="Medium List 2 Accent 4" w:semiHidden="0" w:uiPriority="66" w:unhideWhenUsed="0"/>
-    <w:lsdException w:name="Medium Grid 1 Accent 4" w:semiHidden="0" w:uiPriority="67" w:unhideWhenUsed="0"/>
-    <w:lsdException w:name="Medium Grid 2 Accent 4" w:semiHidden="0" w:uiPriority="68" w:unhideWhenUsed="0"/>
-    <w:lsdException w:name="Medium Grid 3 Accent 4" w:semiHidden="0" w:uiPriority="69" w:unhideWhenUsed="0"/>
-    <w:lsdException w:name="Dark List Accent 4" w:semiHidden="0" w:uiPriority="70" w:unhideWhenUsed="0"/>
-    <w:lsdException w:name="Colorful Shading Accent 4" w:semiHidden="0" w:uiPriority="71" w:unhideWhenUsed="0"/>
-    <w:lsdException w:name="Colorful List Accent 4" w:semiHidden="0" w:uiPriority="72" w:unhideWhenUsed="0"/>
-    <w:lsdException w:name="Colorful Grid Accent 4" w:semiHidden="0" w:uiPriority="73" w:unhideWhenUsed="0"/>
-    <w:lsdException w:name="Light Shading Accent 5" w:semiHidden="0" w:uiPriority="60" w:unhideWhenUsed="0"/>
-    <w:lsdException w:name="Light List Accent 5" w:semiHidden="0" w:uiPriority="61" w:unhideWhenUsed="0"/>
-    <w:lsdException w:name="Light Grid Accent 5" w:semiHidden="0" w:uiPriority="62" w:unhideWhenUsed="0"/>
-    <w:lsdException w:name="Medium Shading 1 Accent 5" w:semiHidden="0" w:uiPriority="63" w:unhideWhenUsed="0"/>
-    <w:lsdException w:name="Medium Shading 2 Accent 5" w:semiHidden="0" w:uiPriority="64" w:unhideWhenUsed="0"/>
-    <w:lsdException w:name="Medium List 1 Accent 5" w:semiHidden="0" w:uiPriority="65" w:unhideWhenUsed="0"/>
-    <w:lsdException w:name="Medium List 2 Accent 5" w:semiHidden="0" w:uiPriority="66" w:unhideWhenUsed="0"/>
-    <w:lsdException w:name="Medium Grid 1 Accent 5" w:semiHidden="0" w:uiPriority="67" w:unhideWhenUsed="0"/>
-    <w:lsdException w:name="Medium Grid 2 Accent 5" w:semiHidden="0" w:uiPriority="68" w:unhideWhenUsed="0"/>
-    <w:lsdException w:name="Medium Grid 3 Accent 5" w:semiHidden="0" w:uiPriority="69" w:unhideWhenUsed="0"/>
-    <w:lsdException w:name="Dark List Accent 5" w:semiHidden="0" w:uiPriority="70" w:unhideWhenUsed="0"/>
-    <w:lsdException w:name="Colorful Shading Accent 5" w:semiHidden="0" w:uiPriority="71" w:unhideWhenUsed="0"/>
-    <w:lsdException w:name="Colorful List Accent 5" w:semiHidden="0" w:uiPriority="72" w:unhideWhenUsed="0"/>
-    <w:lsdException w:name="Colorful Grid Accent 5" w:semiHidden="0" w:uiPriority="73" w:unhideWhenUsed="0"/>
-    <w:lsdException w:name="Light Shading Accent 6" w:semiHidden="0" w:uiPriority="60" w:unhideWhenUsed="0"/>
-    <w:lsdException w:name="Light List Accent 6" w:semiHidden="0" w:uiPriority="61" w:unhideWhenUsed="0"/>
-    <w:lsdException w:name="Light Grid Accent 6" w:semiHidden="0" w:uiPriority="62" w:unhideWhenUsed="0"/>
-    <w:lsdException w:name="Medium Shading 1 Accent 6" w:semiHidden="0" w:uiPriority="63" w:unhideWhenUsed="0"/>
-    <w:lsdException w:name="Medium Shading 2 Accent 6" w:semiHidden="0" w:uiPriority="64" w:unhideWhenUsed="0"/>
-    <w:lsdException w:name="Medium List 1 Accent 6" w:semiHidden="0" w:uiPriority="65" w:unhideWhenUsed="0"/>
-    <w:lsdException w:name="Medium List 2 Accent 6" w:semiHidden="0" w:uiPriority="66" w:unhideWhenUsed="0"/>
-    <w:lsdException w:name="Medium Grid 1 Accent 6" w:semiHidden="0" w:uiPriority="67" w:unhideWhenUsed="0"/>
-    <w:lsdException w:name="Medium Grid 2 Accent 6" w:semiHidden="0" w:uiPriority="68" w:unhideWhenUsed="0"/>
-    <w:lsdException w:name="Medium Grid 3 Accent 6" w:semiHidden="0" w:uiPriority="69" w:unhideWhenUsed="0"/>
-    <w:lsdException w:name="Dark List Accent 6" w:semiHidden="0" w:uiPriority="70" w:unhideWhenUsed="0"/>
-    <w:lsdException w:name="Colorful Shading Accent 6" w:semiHidden="0" w:uiPriority="71" w:unhideWhenUsed="0"/>
-    <w:lsdException w:name="Colorful List Accent 6" w:semiHidden="0" w:uiPriority="72" w:unhideWhenUsed="0"/>
-    <w:lsdException w:name="Colorful Grid Accent 6" w:semiHidden="0" w:uiPriority="73" w:unhideWhenUsed="0"/>
-    <w:lsdException w:name="Subtle Emphasis" w:semiHidden="0" w:uiPriority="19" w:unhideWhenUsed="0" w:qFormat="1"/>
-    <w:lsdException w:name="Intense Emphasis" w:semiHidden="0" w:uiPriority="21" w:unhideWhenUsed="0" w:qFormat="1"/>
-    <w:lsdException w:name="Subtle Reference" w:semiHidden="0" w:uiPriority="31" w:unhideWhenUsed="0" w:qFormat="1"/>
-    <w:lsdException w:name="Intense Reference" w:semiHidden="0" w:uiPriority="32" w:unhideWhenUsed="0" w:qFormat="1"/>
-    <w:lsdException w:name="Book Title" w:semiHidden="0" w:uiPriority="33" w:unhideWhenUsed="0" w:qFormat="1"/>
-    <w:lsdException w:name="Bibliography" w:uiPriority="37"/>
-    <w:lsdException w:name="TOC Heading" w:uiPriority="39" w:qFormat="1"/>
-  </w:latentStyles>
-  <w:style w:type="paragraph" w:default="1" w:styleId="Normal">
-    <w:name w:val="Normal"/>
-    <w:qFormat/>
-  </w:style>
-  <w:style w:type="character" w:default="1" w:styleId="DefaultParagraphFont">
-    <w:name w:val="Default Paragraph Font"/>
-    <w:uiPriority w:val="1"/>
-    <w:semiHidden/>
-    <w:unhideWhenUsed/>
-  </w:style>
-  <w:style w:type="table" w:default="1" w:styleId="TableNormal">
-    <w:name w:val="Normal Table"/>
-    <w:uiPriority w:val="99"/>
-    <w:semiHidden/>
-    <w:unhideWhenUsed/>
-    <w:tblPr>
-      <w:tblInd w:w="0" w:type="dxa"/>
-      <w:tblCellMar>
-        <w:top w:w="0" w:type="dxa"/>
-        <w:left w:w="108" w:type="dxa"/>
-        <w:bottom w:w="0" w:type="dxa"/>
-        <w:right w:w="108" w:type="dxa"/>
-      </w:tblCellMar>
-    </w:tblPr>
-  </w:style>
-  <w:style w:type="numbering" w:default="1" w:styleId="NoList">
-    <w:name w:val="No List"/>
-    <w:uiPriority w:val="99"/>
-    <w:semiHidden/>
-    <w:unhideWhenUsed/>
-  </w:style>
-  <w:style w:type="paragraph" w:customStyle="1" w:styleId="F91307FF7A264D72BE6750BB731DF149">
-    <w:name w:val="F91307FF7A264D72BE6750BB731DF149"/>
-    <w:rsid w:val="00435402"/>
-  </w:style>
-  <w:style w:type="paragraph" w:customStyle="1" w:styleId="551FBE512A464614BFAB8B32DE113A98">
-    <w:name w:val="551FBE512A464614BFAB8B32DE113A98"/>
-    <w:rsid w:val="00435402"/>
-  </w:style>
-</w:styles>
-</file>
-
-<file path=word/glossary/webSettings.xml><?xml version="1.0" encoding="utf-8"?>
-<w:webSettings xmlns:mc="http://schemas.openxmlformats.org/markup-compatibility/2006" xmlns:r="http://schemas.openxmlformats.org/officeDocument/2006/relationships" xmlns:w="http://schemas.openxmlformats.org/wordprocessingml/2006/main" xmlns:w14="http://schemas.microsoft.com/office/word/2010/wordml" mc:Ignorable="w14">
-  <w:optimizeForBrowser/>
-  <w:allowPNG/>
-</w:webSettings>
 </file>
 
 <file path=word/theme/theme1.xml><?xml version="1.0" encoding="utf-8"?>
@@ -4096,7 +4198,7 @@
 </file>
 
 <file path=customXml/itemProps1.xml><?xml version="1.0" encoding="utf-8"?>
-<ds:datastoreItem xmlns:ds="http://schemas.openxmlformats.org/officeDocument/2006/customXml" ds:itemID="{1AAE32FE-0A3E-4D78-BAA6-3FFCC60B7C7D}">
+<ds:datastoreItem xmlns:ds="http://schemas.openxmlformats.org/officeDocument/2006/customXml" ds:itemID="{33ABABE1-290B-47CF-978B-33F7D0083589}">
   <ds:schemaRefs>
     <ds:schemaRef ds:uri="http://schemas.openxmlformats.org/officeDocument/2006/bibliography"/>
   </ds:schemaRefs>
